--- a/assignments/1230-switch-case-assignments.docx
+++ b/assignments/1230-switch-case-assignments.docx
@@ -1226,17 +1226,6 @@
           <w:lang w:eastAsia="en-GB"/>
         </w:rPr>
       </w:pPr>
-      <w:proofErr w:type="spellStart"/>
-      <w:r>
-        <w:rPr>
-          <w:rFonts w:ascii="Courier New" w:eastAsia="Times New Roman" w:hAnsi="Courier New" w:cs="Courier New"/>
-          <w:sz w:val="20"/>
-          <w:szCs w:val="20"/>
-          <w:lang w:eastAsia="en-GB"/>
-        </w:rPr>
-        <w:t>scss</w:t>
-      </w:r>
-      <w:proofErr w:type="spellEnd"/>
     </w:p>
     <w:p>
       <w:pPr>
@@ -1265,6 +1254,40 @@
           <w:lang w:eastAsia="en-GB"/>
         </w:rPr>
       </w:pPr>
+      <w:r>
+        <w:rPr>
+          <w:rFonts w:ascii="Courier New" w:eastAsia="Times New Roman" w:hAnsi="Courier New" w:cs="Courier New"/>
+          <w:sz w:val="20"/>
+          <w:szCs w:val="20"/>
+          <w:lang w:eastAsia="en-GB"/>
+        </w:rPr>
+        <w:t>Enter your role(s): Admin, Employee</w:t>
+      </w:r>
+    </w:p>
+    <w:p>
+      <w:pPr>
+        <w:spacing w:before="100" w:beforeAutospacing="1" w:after="100" w:afterAutospacing="1"/>
+        <w:rPr>
+          <w:rFonts w:ascii="Times New Roman" w:eastAsia="Times New Roman" w:hAnsi="Times New Roman" w:cs="Times New Roman"/>
+          <w:lang w:eastAsia="en-GB"/>
+        </w:rPr>
+      </w:pPr>
+      <w:r>
+        <w:rPr>
+          <w:rFonts w:ascii="Times New Roman" w:eastAsia="Times New Roman" w:hAnsi="Times New Roman" w:cs="Times New Roman"/>
+          <w:b/>
+          <w:bCs/>
+          <w:lang w:eastAsia="en-GB"/>
+        </w:rPr>
+        <w:t>Expected Output</w:t>
+      </w:r>
+      <w:r>
+        <w:rPr>
+          <w:rFonts w:ascii="Times New Roman" w:eastAsia="Times New Roman" w:hAnsi="Times New Roman" w:cs="Times New Roman"/>
+          <w:lang w:eastAsia="en-GB"/>
+        </w:rPr>
+        <w:t>:</w:t>
+      </w:r>
     </w:p>
     <w:p>
       <w:pPr>
@@ -1293,40 +1316,6 @@
           <w:lang w:eastAsia="en-GB"/>
         </w:rPr>
       </w:pPr>
-      <w:r>
-        <w:rPr>
-          <w:rFonts w:ascii="Courier New" w:eastAsia="Times New Roman" w:hAnsi="Courier New" w:cs="Courier New"/>
-          <w:sz w:val="20"/>
-          <w:szCs w:val="20"/>
-          <w:lang w:eastAsia="en-GB"/>
-        </w:rPr>
-        <w:t>Enter your role(s): Admin, Employee</w:t>
-      </w:r>
-    </w:p>
-    <w:p>
-      <w:pPr>
-        <w:spacing w:before="100" w:beforeAutospacing="1" w:after="100" w:afterAutospacing="1"/>
-        <w:rPr>
-          <w:rFonts w:ascii="Times New Roman" w:eastAsia="Times New Roman" w:hAnsi="Times New Roman" w:cs="Times New Roman"/>
-          <w:lang w:eastAsia="en-GB"/>
-        </w:rPr>
-      </w:pPr>
-      <w:r>
-        <w:rPr>
-          <w:rFonts w:ascii="Times New Roman" w:eastAsia="Times New Roman" w:hAnsi="Times New Roman" w:cs="Times New Roman"/>
-          <w:b/>
-          <w:bCs/>
-          <w:lang w:eastAsia="en-GB"/>
-        </w:rPr>
-        <w:t>Expected Output</w:t>
-      </w:r>
-      <w:r>
-        <w:rPr>
-          <w:rFonts w:ascii="Times New Roman" w:eastAsia="Times New Roman" w:hAnsi="Times New Roman" w:cs="Times New Roman"/>
-          <w:lang w:eastAsia="en-GB"/>
-        </w:rPr>
-        <w:t>:</w:t>
-      </w:r>
     </w:p>
     <w:p>
       <w:pPr>
@@ -1355,6 +1344,807 @@
           <w:lang w:eastAsia="en-GB"/>
         </w:rPr>
       </w:pPr>
+      <w:r>
+        <w:rPr>
+          <w:rFonts w:ascii="Courier New" w:eastAsia="Times New Roman" w:hAnsi="Courier New" w:cs="Courier New"/>
+          <w:sz w:val="20"/>
+          <w:szCs w:val="20"/>
+          <w:lang w:eastAsia="en-GB"/>
+        </w:rPr>
+        <w:t>Access Rights: Full access, Limited access</w:t>
+      </w:r>
+    </w:p>
+    <w:p>
+      <w:pPr>
+        <w:spacing w:before="100" w:beforeAutospacing="1" w:after="100" w:afterAutospacing="1"/>
+        <w:rPr>
+          <w:rFonts w:ascii="Times New Roman" w:eastAsia="Times New Roman" w:hAnsi="Times New Roman" w:cs="Times New Roman"/>
+          <w:lang w:eastAsia="en-GB"/>
+        </w:rPr>
+      </w:pPr>
+      <w:r>
+        <w:rPr>
+          <w:rFonts w:ascii="Times New Roman" w:eastAsia="Times New Roman" w:hAnsi="Times New Roman" w:cs="Times New Roman"/>
+          <w:b/>
+          <w:bCs/>
+          <w:lang w:eastAsia="en-GB"/>
+        </w:rPr>
+        <w:t>Hints</w:t>
+      </w:r>
+      <w:r>
+        <w:rPr>
+          <w:rFonts w:ascii="Times New Roman" w:eastAsia="Times New Roman" w:hAnsi="Times New Roman" w:cs="Times New Roman"/>
+          <w:lang w:eastAsia="en-GB"/>
+        </w:rPr>
+        <w:t>:</w:t>
+      </w:r>
+    </w:p>
+    <w:p>
+      <w:pPr>
+        <w:numPr>
+          <w:ilvl w:val="0"/>
+          <w:numId w:val="6"/>
+        </w:numPr>
+        <w:spacing w:before="100" w:beforeAutospacing="1" w:after="100" w:afterAutospacing="1"/>
+        <w:rPr>
+          <w:rFonts w:ascii="Times New Roman" w:eastAsia="Times New Roman" w:hAnsi="Times New Roman" w:cs="Times New Roman"/>
+          <w:lang w:eastAsia="en-GB"/>
+        </w:rPr>
+      </w:pPr>
+      <w:r>
+        <w:rPr>
+          <w:rFonts w:ascii="Times New Roman" w:eastAsia="Times New Roman" w:hAnsi="Times New Roman" w:cs="Times New Roman"/>
+          <w:lang w:eastAsia="en-GB"/>
+        </w:rPr>
+        <w:t xml:space="preserve">Use </w:t>
+      </w:r>
+      <w:r>
+        <w:rPr>
+          <w:rFonts w:ascii="Courier New" w:eastAsia="Times New Roman" w:hAnsi="Courier New" w:cs="Courier New"/>
+          <w:sz w:val="20"/>
+          <w:szCs w:val="20"/>
+          <w:lang w:eastAsia="en-GB"/>
+        </w:rPr>
+        <w:t>.split(",")</w:t>
+      </w:r>
+      <w:r>
+        <w:rPr>
+          <w:rFonts w:ascii="Times New Roman" w:eastAsia="Times New Roman" w:hAnsi="Times New Roman" w:cs="Times New Roman"/>
+          <w:lang w:eastAsia="en-GB"/>
+        </w:rPr>
+        <w:t xml:space="preserve"> to handle multiple roles.</w:t>
+      </w:r>
+    </w:p>
+    <w:p>
+      <w:pPr>
+        <w:numPr>
+          <w:ilvl w:val="0"/>
+          <w:numId w:val="6"/>
+        </w:numPr>
+        <w:spacing w:before="100" w:beforeAutospacing="1" w:after="100" w:afterAutospacing="1"/>
+        <w:rPr>
+          <w:rFonts w:ascii="Times New Roman" w:eastAsia="Times New Roman" w:hAnsi="Times New Roman" w:cs="Times New Roman"/>
+          <w:lang w:eastAsia="en-GB"/>
+        </w:rPr>
+      </w:pPr>
+      <w:r>
+        <w:rPr>
+          <w:rFonts w:ascii="Times New Roman" w:eastAsia="Times New Roman" w:hAnsi="Times New Roman" w:cs="Times New Roman"/>
+          <w:lang w:eastAsia="en-GB"/>
+        </w:rPr>
+        <w:t>Implement a nested loop to evaluate each role.</w:t>
+      </w:r>
+    </w:p>
+    <w:p>
+      <w:pPr>
+        <w:rPr>
+          <w:rFonts w:ascii="Times New Roman" w:eastAsia="Times New Roman" w:hAnsi="Times New Roman" w:cs="Times New Roman"/>
+          <w:lang w:eastAsia="en-GB"/>
+        </w:rPr>
+      </w:pPr>
+      <w:r>
+        <w:rPr>
+          <w:rFonts w:ascii="Times New Roman" w:eastAsia="Times New Roman" w:hAnsi="Times New Roman" w:cs="Times New Roman"/>
+          <w:noProof/>
+          <w:lang w:eastAsia="en-GB"/>
+        </w:rPr>
+        <w:pict w14:anchorId="526E54A5">
+          <v:rect id="_x0000_i1026" alt="" style="width:451.3pt;height:.05pt;mso-width-percent:0;mso-height-percent:0;mso-width-percent:0;mso-height-percent:0" o:hralign="center" o:hrstd="t" o:hr="t" fillcolor="#a0a0a0" stroked="f"/>
+        </w:pict>
+      </w:r>
+    </w:p>
+    <w:p>
+      <w:pPr>
+        <w:spacing w:before="100" w:beforeAutospacing="1" w:after="100" w:afterAutospacing="1"/>
+        <w:outlineLvl w:val="3"/>
+        <w:rPr>
+          <w:rFonts w:ascii="Times New Roman" w:eastAsia="Times New Roman" w:hAnsi="Times New Roman" w:cs="Times New Roman"/>
+          <w:b/>
+          <w:bCs/>
+          <w:lang w:eastAsia="en-GB"/>
+        </w:rPr>
+      </w:pPr>
+      <w:r>
+        <w:rPr>
+          <w:rFonts w:ascii="Times New Roman" w:eastAsia="Times New Roman" w:hAnsi="Times New Roman" w:cs="Times New Roman"/>
+          <w:b/>
+          <w:bCs/>
+          <w:lang w:eastAsia="en-GB"/>
+        </w:rPr>
+        <w:t>Assignment 3: Multi-Language Greeting System</w:t>
+      </w:r>
+    </w:p>
+    <w:p>
+      <w:pPr>
+        <w:spacing w:before="100" w:beforeAutospacing="1" w:after="100" w:afterAutospacing="1"/>
+        <w:rPr>
+          <w:rFonts w:ascii="Times New Roman" w:eastAsia="Times New Roman" w:hAnsi="Times New Roman" w:cs="Times New Roman"/>
+          <w:lang w:eastAsia="en-GB"/>
+        </w:rPr>
+      </w:pPr>
+      <w:r>
+        <w:rPr>
+          <w:rFonts w:ascii="Times New Roman" w:eastAsia="Times New Roman" w:hAnsi="Times New Roman" w:cs="Times New Roman"/>
+          <w:b/>
+          <w:bCs/>
+          <w:lang w:eastAsia="en-GB"/>
+        </w:rPr>
+        <w:t>Scenario</w:t>
+      </w:r>
+      <w:r>
+        <w:rPr>
+          <w:rFonts w:ascii="Times New Roman" w:eastAsia="Times New Roman" w:hAnsi="Times New Roman" w:cs="Times New Roman"/>
+          <w:lang w:eastAsia="en-GB"/>
+        </w:rPr>
+        <w:t>:</w:t>
+      </w:r>
+      <w:r>
+        <w:rPr>
+          <w:rFonts w:ascii="Times New Roman" w:eastAsia="Times New Roman" w:hAnsi="Times New Roman" w:cs="Times New Roman"/>
+          <w:lang w:eastAsia="en-GB"/>
+        </w:rPr>
+        <w:br/>
+        <w:t xml:space="preserve">Create a multi-language greeting system. The user inputs their preferred language (e.g., </w:t>
+      </w:r>
+      <w:r>
+        <w:rPr>
+          <w:rFonts w:ascii="Courier New" w:eastAsia="Times New Roman" w:hAnsi="Courier New" w:cs="Courier New"/>
+          <w:sz w:val="20"/>
+          <w:szCs w:val="20"/>
+          <w:lang w:eastAsia="en-GB"/>
+        </w:rPr>
+        <w:t>English</w:t>
+      </w:r>
+      <w:r>
+        <w:rPr>
+          <w:rFonts w:ascii="Times New Roman" w:eastAsia="Times New Roman" w:hAnsi="Times New Roman" w:cs="Times New Roman"/>
+          <w:lang w:eastAsia="en-GB"/>
+        </w:rPr>
+        <w:t xml:space="preserve">, </w:t>
+      </w:r>
+      <w:r>
+        <w:rPr>
+          <w:rFonts w:ascii="Courier New" w:eastAsia="Times New Roman" w:hAnsi="Courier New" w:cs="Courier New"/>
+          <w:sz w:val="20"/>
+          <w:szCs w:val="20"/>
+          <w:lang w:eastAsia="en-GB"/>
+        </w:rPr>
+        <w:t>Spanish</w:t>
+      </w:r>
+      <w:r>
+        <w:rPr>
+          <w:rFonts w:ascii="Times New Roman" w:eastAsia="Times New Roman" w:hAnsi="Times New Roman" w:cs="Times New Roman"/>
+          <w:lang w:eastAsia="en-GB"/>
+        </w:rPr>
+        <w:t xml:space="preserve">, </w:t>
+      </w:r>
+      <w:r>
+        <w:rPr>
+          <w:rFonts w:ascii="Courier New" w:eastAsia="Times New Roman" w:hAnsi="Courier New" w:cs="Courier New"/>
+          <w:sz w:val="20"/>
+          <w:szCs w:val="20"/>
+          <w:lang w:eastAsia="en-GB"/>
+        </w:rPr>
+        <w:t>French</w:t>
+      </w:r>
+      <w:r>
+        <w:rPr>
+          <w:rFonts w:ascii="Times New Roman" w:eastAsia="Times New Roman" w:hAnsi="Times New Roman" w:cs="Times New Roman"/>
+          <w:lang w:eastAsia="en-GB"/>
+        </w:rPr>
+        <w:t>, etc.) and the time of day (</w:t>
+      </w:r>
+      <w:r>
+        <w:rPr>
+          <w:rFonts w:ascii="Courier New" w:eastAsia="Times New Roman" w:hAnsi="Courier New" w:cs="Courier New"/>
+          <w:sz w:val="20"/>
+          <w:szCs w:val="20"/>
+          <w:lang w:eastAsia="en-GB"/>
+        </w:rPr>
+        <w:t>Morning</w:t>
+      </w:r>
+      <w:r>
+        <w:rPr>
+          <w:rFonts w:ascii="Times New Roman" w:eastAsia="Times New Roman" w:hAnsi="Times New Roman" w:cs="Times New Roman"/>
+          <w:lang w:eastAsia="en-GB"/>
+        </w:rPr>
+        <w:t xml:space="preserve">, </w:t>
+      </w:r>
+      <w:r>
+        <w:rPr>
+          <w:rFonts w:ascii="Courier New" w:eastAsia="Times New Roman" w:hAnsi="Courier New" w:cs="Courier New"/>
+          <w:sz w:val="20"/>
+          <w:szCs w:val="20"/>
+          <w:lang w:eastAsia="en-GB"/>
+        </w:rPr>
+        <w:t>Afternoon</w:t>
+      </w:r>
+      <w:r>
+        <w:rPr>
+          <w:rFonts w:ascii="Times New Roman" w:eastAsia="Times New Roman" w:hAnsi="Times New Roman" w:cs="Times New Roman"/>
+          <w:lang w:eastAsia="en-GB"/>
+        </w:rPr>
+        <w:t xml:space="preserve">, </w:t>
+      </w:r>
+      <w:r>
+        <w:rPr>
+          <w:rFonts w:ascii="Courier New" w:eastAsia="Times New Roman" w:hAnsi="Courier New" w:cs="Courier New"/>
+          <w:sz w:val="20"/>
+          <w:szCs w:val="20"/>
+          <w:lang w:eastAsia="en-GB"/>
+        </w:rPr>
+        <w:t>Evening</w:t>
+      </w:r>
+      <w:r>
+        <w:rPr>
+          <w:rFonts w:ascii="Times New Roman" w:eastAsia="Times New Roman" w:hAnsi="Times New Roman" w:cs="Times New Roman"/>
+          <w:lang w:eastAsia="en-GB"/>
+        </w:rPr>
+        <w:t xml:space="preserve">, </w:t>
+      </w:r>
+      <w:r>
+        <w:rPr>
+          <w:rFonts w:ascii="Courier New" w:eastAsia="Times New Roman" w:hAnsi="Courier New" w:cs="Courier New"/>
+          <w:sz w:val="20"/>
+          <w:szCs w:val="20"/>
+          <w:lang w:eastAsia="en-GB"/>
+        </w:rPr>
+        <w:t>Night</w:t>
+      </w:r>
+      <w:r>
+        <w:rPr>
+          <w:rFonts w:ascii="Times New Roman" w:eastAsia="Times New Roman" w:hAnsi="Times New Roman" w:cs="Times New Roman"/>
+          <w:lang w:eastAsia="en-GB"/>
+        </w:rPr>
+        <w:t>). The program displays a greeting in the specified language and time of day.</w:t>
+      </w:r>
+    </w:p>
+    <w:p>
+      <w:pPr>
+        <w:spacing w:before="100" w:beforeAutospacing="1" w:after="100" w:afterAutospacing="1"/>
+        <w:rPr>
+          <w:rFonts w:ascii="Times New Roman" w:eastAsia="Times New Roman" w:hAnsi="Times New Roman" w:cs="Times New Roman"/>
+          <w:lang w:eastAsia="en-GB"/>
+        </w:rPr>
+      </w:pPr>
+      <w:r>
+        <w:rPr>
+          <w:rFonts w:ascii="Times New Roman" w:eastAsia="Times New Roman" w:hAnsi="Times New Roman" w:cs="Times New Roman"/>
+          <w:b/>
+          <w:bCs/>
+          <w:lang w:eastAsia="en-GB"/>
+        </w:rPr>
+        <w:t>Requirements</w:t>
+      </w:r>
+      <w:r>
+        <w:rPr>
+          <w:rFonts w:ascii="Times New Roman" w:eastAsia="Times New Roman" w:hAnsi="Times New Roman" w:cs="Times New Roman"/>
+          <w:lang w:eastAsia="en-GB"/>
+        </w:rPr>
+        <w:t>:</w:t>
+      </w:r>
+    </w:p>
+    <w:p>
+      <w:pPr>
+        <w:numPr>
+          <w:ilvl w:val="0"/>
+          <w:numId w:val="7"/>
+        </w:numPr>
+        <w:spacing w:before="100" w:beforeAutospacing="1" w:after="100" w:afterAutospacing="1"/>
+        <w:rPr>
+          <w:rFonts w:ascii="Times New Roman" w:eastAsia="Times New Roman" w:hAnsi="Times New Roman" w:cs="Times New Roman"/>
+          <w:lang w:eastAsia="en-GB"/>
+        </w:rPr>
+      </w:pPr>
+      <w:r>
+        <w:rPr>
+          <w:rFonts w:ascii="Times New Roman" w:eastAsia="Times New Roman" w:hAnsi="Times New Roman" w:cs="Times New Roman"/>
+          <w:lang w:eastAsia="en-GB"/>
+        </w:rPr>
+        <w:t xml:space="preserve">Use </w:t>
+      </w:r>
+      <w:r>
+        <w:rPr>
+          <w:rFonts w:ascii="Courier New" w:eastAsia="Times New Roman" w:hAnsi="Courier New" w:cs="Courier New"/>
+          <w:sz w:val="20"/>
+          <w:szCs w:val="20"/>
+          <w:lang w:eastAsia="en-GB"/>
+        </w:rPr>
+        <w:t>String</w:t>
+      </w:r>
+      <w:r>
+        <w:rPr>
+          <w:rFonts w:ascii="Times New Roman" w:eastAsia="Times New Roman" w:hAnsi="Times New Roman" w:cs="Times New Roman"/>
+          <w:lang w:eastAsia="en-GB"/>
+        </w:rPr>
+        <w:t xml:space="preserve"> for both language and time of day in nested </w:t>
+      </w:r>
+      <w:r>
+        <w:rPr>
+          <w:rFonts w:ascii="Courier New" w:eastAsia="Times New Roman" w:hAnsi="Courier New" w:cs="Courier New"/>
+          <w:sz w:val="20"/>
+          <w:szCs w:val="20"/>
+          <w:lang w:eastAsia="en-GB"/>
+        </w:rPr>
+        <w:t>switch</w:t>
+      </w:r>
+      <w:r>
+        <w:rPr>
+          <w:rFonts w:ascii="Times New Roman" w:eastAsia="Times New Roman" w:hAnsi="Times New Roman" w:cs="Times New Roman"/>
+          <w:lang w:eastAsia="en-GB"/>
+        </w:rPr>
+        <w:t xml:space="preserve"> statements.</w:t>
+      </w:r>
+    </w:p>
+    <w:p>
+      <w:pPr>
+        <w:numPr>
+          <w:ilvl w:val="0"/>
+          <w:numId w:val="7"/>
+        </w:numPr>
+        <w:spacing w:before="100" w:beforeAutospacing="1" w:after="100" w:afterAutospacing="1"/>
+        <w:rPr>
+          <w:rFonts w:ascii="Times New Roman" w:eastAsia="Times New Roman" w:hAnsi="Times New Roman" w:cs="Times New Roman"/>
+          <w:lang w:eastAsia="en-GB"/>
+        </w:rPr>
+      </w:pPr>
+      <w:r>
+        <w:rPr>
+          <w:rFonts w:ascii="Times New Roman" w:eastAsia="Times New Roman" w:hAnsi="Times New Roman" w:cs="Times New Roman"/>
+          <w:lang w:eastAsia="en-GB"/>
+        </w:rPr>
+        <w:t xml:space="preserve">Provide a </w:t>
+      </w:r>
+      <w:r>
+        <w:rPr>
+          <w:rFonts w:ascii="Courier New" w:eastAsia="Times New Roman" w:hAnsi="Courier New" w:cs="Courier New"/>
+          <w:sz w:val="20"/>
+          <w:szCs w:val="20"/>
+          <w:lang w:eastAsia="en-GB"/>
+        </w:rPr>
+        <w:t>default</w:t>
+      </w:r>
+      <w:r>
+        <w:rPr>
+          <w:rFonts w:ascii="Times New Roman" w:eastAsia="Times New Roman" w:hAnsi="Times New Roman" w:cs="Times New Roman"/>
+          <w:lang w:eastAsia="en-GB"/>
+        </w:rPr>
+        <w:t xml:space="preserve"> case for unsupported inputs.</w:t>
+      </w:r>
+    </w:p>
+    <w:p>
+      <w:pPr>
+        <w:spacing w:before="100" w:beforeAutospacing="1" w:after="100" w:afterAutospacing="1"/>
+        <w:rPr>
+          <w:rFonts w:ascii="Times New Roman" w:eastAsia="Times New Roman" w:hAnsi="Times New Roman" w:cs="Times New Roman"/>
+          <w:lang w:eastAsia="en-GB"/>
+        </w:rPr>
+      </w:pPr>
+      <w:r>
+        <w:rPr>
+          <w:rFonts w:ascii="Times New Roman" w:eastAsia="Times New Roman" w:hAnsi="Times New Roman" w:cs="Times New Roman"/>
+          <w:b/>
+          <w:bCs/>
+          <w:lang w:eastAsia="en-GB"/>
+        </w:rPr>
+        <w:t>Details</w:t>
+      </w:r>
+      <w:r>
+        <w:rPr>
+          <w:rFonts w:ascii="Times New Roman" w:eastAsia="Times New Roman" w:hAnsi="Times New Roman" w:cs="Times New Roman"/>
+          <w:lang w:eastAsia="en-GB"/>
+        </w:rPr>
+        <w:t>:</w:t>
+      </w:r>
+      <w:r>
+        <w:rPr>
+          <w:rFonts w:ascii="Times New Roman" w:eastAsia="Times New Roman" w:hAnsi="Times New Roman" w:cs="Times New Roman"/>
+          <w:lang w:eastAsia="en-GB"/>
+        </w:rPr>
+        <w:br/>
+        <w:t xml:space="preserve">For </w:t>
+      </w:r>
+      <w:r>
+        <w:rPr>
+          <w:rFonts w:ascii="Courier New" w:eastAsia="Times New Roman" w:hAnsi="Courier New" w:cs="Courier New"/>
+          <w:sz w:val="20"/>
+          <w:szCs w:val="20"/>
+          <w:lang w:eastAsia="en-GB"/>
+        </w:rPr>
+        <w:t>English</w:t>
+      </w:r>
+      <w:r>
+        <w:rPr>
+          <w:rFonts w:ascii="Times New Roman" w:eastAsia="Times New Roman" w:hAnsi="Times New Roman" w:cs="Times New Roman"/>
+          <w:lang w:eastAsia="en-GB"/>
+        </w:rPr>
+        <w:t>:</w:t>
+      </w:r>
+    </w:p>
+    <w:p>
+      <w:pPr>
+        <w:numPr>
+          <w:ilvl w:val="0"/>
+          <w:numId w:val="8"/>
+        </w:numPr>
+        <w:spacing w:before="100" w:beforeAutospacing="1" w:after="100" w:afterAutospacing="1"/>
+        <w:rPr>
+          <w:rFonts w:ascii="Times New Roman" w:eastAsia="Times New Roman" w:hAnsi="Times New Roman" w:cs="Times New Roman"/>
+          <w:lang w:eastAsia="en-GB"/>
+        </w:rPr>
+      </w:pPr>
+      <w:r>
+        <w:rPr>
+          <w:rFonts w:ascii="Courier New" w:eastAsia="Times New Roman" w:hAnsi="Courier New" w:cs="Courier New"/>
+          <w:sz w:val="20"/>
+          <w:szCs w:val="20"/>
+          <w:lang w:eastAsia="en-GB"/>
+        </w:rPr>
+        <w:t>Morning</w:t>
+      </w:r>
+      <w:r>
+        <w:rPr>
+          <w:rFonts w:ascii="Times New Roman" w:eastAsia="Times New Roman" w:hAnsi="Times New Roman" w:cs="Times New Roman"/>
+          <w:lang w:eastAsia="en-GB"/>
+        </w:rPr>
+        <w:t>: Good Morning</w:t>
+      </w:r>
+    </w:p>
+    <w:p>
+      <w:pPr>
+        <w:numPr>
+          <w:ilvl w:val="0"/>
+          <w:numId w:val="8"/>
+        </w:numPr>
+        <w:spacing w:before="100" w:beforeAutospacing="1" w:after="100" w:afterAutospacing="1"/>
+        <w:rPr>
+          <w:rFonts w:ascii="Times New Roman" w:eastAsia="Times New Roman" w:hAnsi="Times New Roman" w:cs="Times New Roman"/>
+          <w:lang w:eastAsia="en-GB"/>
+        </w:rPr>
+      </w:pPr>
+      <w:r>
+        <w:rPr>
+          <w:rFonts w:ascii="Courier New" w:eastAsia="Times New Roman" w:hAnsi="Courier New" w:cs="Courier New"/>
+          <w:sz w:val="20"/>
+          <w:szCs w:val="20"/>
+          <w:lang w:eastAsia="en-GB"/>
+        </w:rPr>
+        <w:t>Afternoon</w:t>
+      </w:r>
+      <w:r>
+        <w:rPr>
+          <w:rFonts w:ascii="Times New Roman" w:eastAsia="Times New Roman" w:hAnsi="Times New Roman" w:cs="Times New Roman"/>
+          <w:lang w:eastAsia="en-GB"/>
+        </w:rPr>
+        <w:t>: Good Afternoon</w:t>
+      </w:r>
+    </w:p>
+    <w:p>
+      <w:pPr>
+        <w:numPr>
+          <w:ilvl w:val="0"/>
+          <w:numId w:val="8"/>
+        </w:numPr>
+        <w:spacing w:before="100" w:beforeAutospacing="1" w:after="100" w:afterAutospacing="1"/>
+        <w:rPr>
+          <w:rFonts w:ascii="Times New Roman" w:eastAsia="Times New Roman" w:hAnsi="Times New Roman" w:cs="Times New Roman"/>
+          <w:lang w:eastAsia="en-GB"/>
+        </w:rPr>
+      </w:pPr>
+      <w:r>
+        <w:rPr>
+          <w:rFonts w:ascii="Courier New" w:eastAsia="Times New Roman" w:hAnsi="Courier New" w:cs="Courier New"/>
+          <w:sz w:val="20"/>
+          <w:szCs w:val="20"/>
+          <w:lang w:eastAsia="en-GB"/>
+        </w:rPr>
+        <w:t>Evening</w:t>
+      </w:r>
+      <w:r>
+        <w:rPr>
+          <w:rFonts w:ascii="Times New Roman" w:eastAsia="Times New Roman" w:hAnsi="Times New Roman" w:cs="Times New Roman"/>
+          <w:lang w:eastAsia="en-GB"/>
+        </w:rPr>
+        <w:t>: Good Evening</w:t>
+      </w:r>
+    </w:p>
+    <w:p>
+      <w:pPr>
+        <w:numPr>
+          <w:ilvl w:val="0"/>
+          <w:numId w:val="8"/>
+        </w:numPr>
+        <w:spacing w:before="100" w:beforeAutospacing="1" w:after="100" w:afterAutospacing="1"/>
+        <w:rPr>
+          <w:rFonts w:ascii="Times New Roman" w:eastAsia="Times New Roman" w:hAnsi="Times New Roman" w:cs="Times New Roman"/>
+          <w:lang w:eastAsia="en-GB"/>
+        </w:rPr>
+      </w:pPr>
+      <w:r>
+        <w:rPr>
+          <w:rFonts w:ascii="Courier New" w:eastAsia="Times New Roman" w:hAnsi="Courier New" w:cs="Courier New"/>
+          <w:sz w:val="20"/>
+          <w:szCs w:val="20"/>
+          <w:lang w:eastAsia="en-GB"/>
+        </w:rPr>
+        <w:t>Night</w:t>
+      </w:r>
+      <w:r>
+        <w:rPr>
+          <w:rFonts w:ascii="Times New Roman" w:eastAsia="Times New Roman" w:hAnsi="Times New Roman" w:cs="Times New Roman"/>
+          <w:lang w:eastAsia="en-GB"/>
+        </w:rPr>
+        <w:t>: Good Night</w:t>
+      </w:r>
+    </w:p>
+    <w:p>
+      <w:pPr>
+        <w:spacing w:before="100" w:beforeAutospacing="1" w:after="100" w:afterAutospacing="1"/>
+        <w:rPr>
+          <w:rFonts w:ascii="Times New Roman" w:eastAsia="Times New Roman" w:hAnsi="Times New Roman" w:cs="Times New Roman"/>
+          <w:lang w:eastAsia="en-GB"/>
+        </w:rPr>
+      </w:pPr>
+      <w:r>
+        <w:rPr>
+          <w:rFonts w:ascii="Times New Roman" w:eastAsia="Times New Roman" w:hAnsi="Times New Roman" w:cs="Times New Roman"/>
+          <w:lang w:eastAsia="en-GB"/>
+        </w:rPr>
+        <w:t xml:space="preserve">For </w:t>
+      </w:r>
+      <w:r>
+        <w:rPr>
+          <w:rFonts w:ascii="Courier New" w:eastAsia="Times New Roman" w:hAnsi="Courier New" w:cs="Courier New"/>
+          <w:sz w:val="20"/>
+          <w:szCs w:val="20"/>
+          <w:lang w:eastAsia="en-GB"/>
+        </w:rPr>
+        <w:t>Spanish</w:t>
+      </w:r>
+      <w:r>
+        <w:rPr>
+          <w:rFonts w:ascii="Times New Roman" w:eastAsia="Times New Roman" w:hAnsi="Times New Roman" w:cs="Times New Roman"/>
+          <w:lang w:eastAsia="en-GB"/>
+        </w:rPr>
+        <w:t>:</w:t>
+      </w:r>
+    </w:p>
+    <w:p>
+      <w:pPr>
+        <w:numPr>
+          <w:ilvl w:val="0"/>
+          <w:numId w:val="9"/>
+        </w:numPr>
+        <w:spacing w:before="100" w:beforeAutospacing="1" w:after="100" w:afterAutospacing="1"/>
+        <w:rPr>
+          <w:rFonts w:ascii="Times New Roman" w:eastAsia="Times New Roman" w:hAnsi="Times New Roman" w:cs="Times New Roman"/>
+          <w:lang w:eastAsia="en-GB"/>
+        </w:rPr>
+      </w:pPr>
+      <w:r>
+        <w:rPr>
+          <w:rFonts w:ascii="Courier New" w:eastAsia="Times New Roman" w:hAnsi="Courier New" w:cs="Courier New"/>
+          <w:sz w:val="20"/>
+          <w:szCs w:val="20"/>
+          <w:lang w:eastAsia="en-GB"/>
+        </w:rPr>
+        <w:t>Morning</w:t>
+      </w:r>
+      <w:r>
+        <w:rPr>
+          <w:rFonts w:ascii="Times New Roman" w:eastAsia="Times New Roman" w:hAnsi="Times New Roman" w:cs="Times New Roman"/>
+          <w:lang w:eastAsia="en-GB"/>
+        </w:rPr>
+        <w:t>: Buenos días</w:t>
+      </w:r>
+    </w:p>
+    <w:p>
+      <w:pPr>
+        <w:numPr>
+          <w:ilvl w:val="0"/>
+          <w:numId w:val="9"/>
+        </w:numPr>
+        <w:spacing w:before="100" w:beforeAutospacing="1" w:after="100" w:afterAutospacing="1"/>
+        <w:rPr>
+          <w:rFonts w:ascii="Times New Roman" w:eastAsia="Times New Roman" w:hAnsi="Times New Roman" w:cs="Times New Roman"/>
+          <w:lang w:eastAsia="en-GB"/>
+        </w:rPr>
+      </w:pPr>
+      <w:r>
+        <w:rPr>
+          <w:rFonts w:ascii="Courier New" w:eastAsia="Times New Roman" w:hAnsi="Courier New" w:cs="Courier New"/>
+          <w:sz w:val="20"/>
+          <w:szCs w:val="20"/>
+          <w:lang w:eastAsia="en-GB"/>
+        </w:rPr>
+        <w:t>Afternoon</w:t>
+      </w:r>
+      <w:r>
+        <w:rPr>
+          <w:rFonts w:ascii="Times New Roman" w:eastAsia="Times New Roman" w:hAnsi="Times New Roman" w:cs="Times New Roman"/>
+          <w:lang w:eastAsia="en-GB"/>
+        </w:rPr>
+        <w:t xml:space="preserve">: </w:t>
+      </w:r>
+      <w:proofErr w:type="spellStart"/>
+      <w:r>
+        <w:rPr>
+          <w:rFonts w:ascii="Times New Roman" w:eastAsia="Times New Roman" w:hAnsi="Times New Roman" w:cs="Times New Roman"/>
+          <w:lang w:eastAsia="en-GB"/>
+        </w:rPr>
+        <w:t>Buenas</w:t>
+      </w:r>
+      <w:proofErr w:type="spellEnd"/>
+      <w:r>
+        <w:rPr>
+          <w:rFonts w:ascii="Times New Roman" w:eastAsia="Times New Roman" w:hAnsi="Times New Roman" w:cs="Times New Roman"/>
+          <w:lang w:eastAsia="en-GB"/>
+        </w:rPr>
+        <w:t xml:space="preserve"> </w:t>
+      </w:r>
+      <w:proofErr w:type="spellStart"/>
+      <w:r>
+        <w:rPr>
+          <w:rFonts w:ascii="Times New Roman" w:eastAsia="Times New Roman" w:hAnsi="Times New Roman" w:cs="Times New Roman"/>
+          <w:lang w:eastAsia="en-GB"/>
+        </w:rPr>
+        <w:t>tardes</w:t>
+      </w:r>
+      <w:proofErr w:type="spellEnd"/>
+    </w:p>
+    <w:p>
+      <w:pPr>
+        <w:numPr>
+          <w:ilvl w:val="0"/>
+          <w:numId w:val="9"/>
+        </w:numPr>
+        <w:spacing w:before="100" w:beforeAutospacing="1" w:after="100" w:afterAutospacing="1"/>
+        <w:rPr>
+          <w:rFonts w:ascii="Times New Roman" w:eastAsia="Times New Roman" w:hAnsi="Times New Roman" w:cs="Times New Roman"/>
+          <w:lang w:eastAsia="en-GB"/>
+        </w:rPr>
+      </w:pPr>
+      <w:r>
+        <w:rPr>
+          <w:rFonts w:ascii="Courier New" w:eastAsia="Times New Roman" w:hAnsi="Courier New" w:cs="Courier New"/>
+          <w:sz w:val="20"/>
+          <w:szCs w:val="20"/>
+          <w:lang w:eastAsia="en-GB"/>
+        </w:rPr>
+        <w:t>Evening</w:t>
+      </w:r>
+      <w:r>
+        <w:rPr>
+          <w:rFonts w:ascii="Times New Roman" w:eastAsia="Times New Roman" w:hAnsi="Times New Roman" w:cs="Times New Roman"/>
+          <w:lang w:eastAsia="en-GB"/>
+        </w:rPr>
+        <w:t xml:space="preserve">: </w:t>
+      </w:r>
+      <w:proofErr w:type="spellStart"/>
+      <w:r>
+        <w:rPr>
+          <w:rFonts w:ascii="Times New Roman" w:eastAsia="Times New Roman" w:hAnsi="Times New Roman" w:cs="Times New Roman"/>
+          <w:lang w:eastAsia="en-GB"/>
+        </w:rPr>
+        <w:t>Buenas</w:t>
+      </w:r>
+      <w:proofErr w:type="spellEnd"/>
+      <w:r>
+        <w:rPr>
+          <w:rFonts w:ascii="Times New Roman" w:eastAsia="Times New Roman" w:hAnsi="Times New Roman" w:cs="Times New Roman"/>
+          <w:lang w:eastAsia="en-GB"/>
+        </w:rPr>
+        <w:t xml:space="preserve"> </w:t>
+      </w:r>
+      <w:proofErr w:type="spellStart"/>
+      <w:r>
+        <w:rPr>
+          <w:rFonts w:ascii="Times New Roman" w:eastAsia="Times New Roman" w:hAnsi="Times New Roman" w:cs="Times New Roman"/>
+          <w:lang w:eastAsia="en-GB"/>
+        </w:rPr>
+        <w:t>noches</w:t>
+      </w:r>
+      <w:proofErr w:type="spellEnd"/>
+    </w:p>
+    <w:p>
+      <w:pPr>
+        <w:numPr>
+          <w:ilvl w:val="0"/>
+          <w:numId w:val="9"/>
+        </w:numPr>
+        <w:spacing w:before="100" w:beforeAutospacing="1" w:after="100" w:afterAutospacing="1"/>
+        <w:rPr>
+          <w:rFonts w:ascii="Times New Roman" w:eastAsia="Times New Roman" w:hAnsi="Times New Roman" w:cs="Times New Roman"/>
+          <w:lang w:eastAsia="en-GB"/>
+        </w:rPr>
+      </w:pPr>
+      <w:r>
+        <w:rPr>
+          <w:rFonts w:ascii="Courier New" w:eastAsia="Times New Roman" w:hAnsi="Courier New" w:cs="Courier New"/>
+          <w:sz w:val="20"/>
+          <w:szCs w:val="20"/>
+          <w:lang w:eastAsia="en-GB"/>
+        </w:rPr>
+        <w:t>Night</w:t>
+      </w:r>
+      <w:r>
+        <w:rPr>
+          <w:rFonts w:ascii="Times New Roman" w:eastAsia="Times New Roman" w:hAnsi="Times New Roman" w:cs="Times New Roman"/>
+          <w:lang w:eastAsia="en-GB"/>
+        </w:rPr>
+        <w:t xml:space="preserve">: </w:t>
+      </w:r>
+      <w:proofErr w:type="spellStart"/>
+      <w:r>
+        <w:rPr>
+          <w:rFonts w:ascii="Times New Roman" w:eastAsia="Times New Roman" w:hAnsi="Times New Roman" w:cs="Times New Roman"/>
+          <w:lang w:eastAsia="en-GB"/>
+        </w:rPr>
+        <w:t>Buenas</w:t>
+      </w:r>
+      <w:proofErr w:type="spellEnd"/>
+      <w:r>
+        <w:rPr>
+          <w:rFonts w:ascii="Times New Roman" w:eastAsia="Times New Roman" w:hAnsi="Times New Roman" w:cs="Times New Roman"/>
+          <w:lang w:eastAsia="en-GB"/>
+        </w:rPr>
+        <w:t xml:space="preserve"> </w:t>
+      </w:r>
+      <w:proofErr w:type="spellStart"/>
+      <w:r>
+        <w:rPr>
+          <w:rFonts w:ascii="Times New Roman" w:eastAsia="Times New Roman" w:hAnsi="Times New Roman" w:cs="Times New Roman"/>
+          <w:lang w:eastAsia="en-GB"/>
+        </w:rPr>
+        <w:t>noches</w:t>
+      </w:r>
+      <w:proofErr w:type="spellEnd"/>
+    </w:p>
+    <w:p>
+      <w:pPr>
+        <w:spacing w:before="100" w:beforeAutospacing="1" w:after="100" w:afterAutospacing="1"/>
+        <w:rPr>
+          <w:rFonts w:ascii="Times New Roman" w:eastAsia="Times New Roman" w:hAnsi="Times New Roman" w:cs="Times New Roman"/>
+          <w:lang w:eastAsia="en-GB"/>
+        </w:rPr>
+      </w:pPr>
+      <w:r>
+        <w:rPr>
+          <w:rFonts w:ascii="Times New Roman" w:eastAsia="Times New Roman" w:hAnsi="Times New Roman" w:cs="Times New Roman"/>
+          <w:b/>
+          <w:bCs/>
+          <w:lang w:eastAsia="en-GB"/>
+        </w:rPr>
+        <w:lastRenderedPageBreak/>
+        <w:t>Expected Input</w:t>
+      </w:r>
+      <w:r>
+        <w:rPr>
+          <w:rFonts w:ascii="Times New Roman" w:eastAsia="Times New Roman" w:hAnsi="Times New Roman" w:cs="Times New Roman"/>
+          <w:lang w:eastAsia="en-GB"/>
+        </w:rPr>
+        <w:t>:</w:t>
+      </w:r>
     </w:p>
     <w:p>
       <w:pPr>
@@ -1383,807 +2173,6 @@
           <w:lang w:eastAsia="en-GB"/>
         </w:rPr>
       </w:pPr>
-      <w:r>
-        <w:rPr>
-          <w:rFonts w:ascii="Courier New" w:eastAsia="Times New Roman" w:hAnsi="Courier New" w:cs="Courier New"/>
-          <w:sz w:val="20"/>
-          <w:szCs w:val="20"/>
-          <w:lang w:eastAsia="en-GB"/>
-        </w:rPr>
-        <w:t>Access Rights: Full access, Limited access</w:t>
-      </w:r>
-    </w:p>
-    <w:p>
-      <w:pPr>
-        <w:spacing w:before="100" w:beforeAutospacing="1" w:after="100" w:afterAutospacing="1"/>
-        <w:rPr>
-          <w:rFonts w:ascii="Times New Roman" w:eastAsia="Times New Roman" w:hAnsi="Times New Roman" w:cs="Times New Roman"/>
-          <w:lang w:eastAsia="en-GB"/>
-        </w:rPr>
-      </w:pPr>
-      <w:r>
-        <w:rPr>
-          <w:rFonts w:ascii="Times New Roman" w:eastAsia="Times New Roman" w:hAnsi="Times New Roman" w:cs="Times New Roman"/>
-          <w:b/>
-          <w:bCs/>
-          <w:lang w:eastAsia="en-GB"/>
-        </w:rPr>
-        <w:t>Hints</w:t>
-      </w:r>
-      <w:r>
-        <w:rPr>
-          <w:rFonts w:ascii="Times New Roman" w:eastAsia="Times New Roman" w:hAnsi="Times New Roman" w:cs="Times New Roman"/>
-          <w:lang w:eastAsia="en-GB"/>
-        </w:rPr>
-        <w:t>:</w:t>
-      </w:r>
-    </w:p>
-    <w:p>
-      <w:pPr>
-        <w:numPr>
-          <w:ilvl w:val="0"/>
-          <w:numId w:val="6"/>
-        </w:numPr>
-        <w:spacing w:before="100" w:beforeAutospacing="1" w:after="100" w:afterAutospacing="1"/>
-        <w:rPr>
-          <w:rFonts w:ascii="Times New Roman" w:eastAsia="Times New Roman" w:hAnsi="Times New Roman" w:cs="Times New Roman"/>
-          <w:lang w:eastAsia="en-GB"/>
-        </w:rPr>
-      </w:pPr>
-      <w:r>
-        <w:rPr>
-          <w:rFonts w:ascii="Times New Roman" w:eastAsia="Times New Roman" w:hAnsi="Times New Roman" w:cs="Times New Roman"/>
-          <w:lang w:eastAsia="en-GB"/>
-        </w:rPr>
-        <w:t xml:space="preserve">Use </w:t>
-      </w:r>
-      <w:r>
-        <w:rPr>
-          <w:rFonts w:ascii="Courier New" w:eastAsia="Times New Roman" w:hAnsi="Courier New" w:cs="Courier New"/>
-          <w:sz w:val="20"/>
-          <w:szCs w:val="20"/>
-          <w:lang w:eastAsia="en-GB"/>
-        </w:rPr>
-        <w:t>.split(",")</w:t>
-      </w:r>
-      <w:r>
-        <w:rPr>
-          <w:rFonts w:ascii="Times New Roman" w:eastAsia="Times New Roman" w:hAnsi="Times New Roman" w:cs="Times New Roman"/>
-          <w:lang w:eastAsia="en-GB"/>
-        </w:rPr>
-        <w:t xml:space="preserve"> to handle multiple roles.</w:t>
-      </w:r>
-    </w:p>
-    <w:p>
-      <w:pPr>
-        <w:numPr>
-          <w:ilvl w:val="0"/>
-          <w:numId w:val="6"/>
-        </w:numPr>
-        <w:spacing w:before="100" w:beforeAutospacing="1" w:after="100" w:afterAutospacing="1"/>
-        <w:rPr>
-          <w:rFonts w:ascii="Times New Roman" w:eastAsia="Times New Roman" w:hAnsi="Times New Roman" w:cs="Times New Roman"/>
-          <w:lang w:eastAsia="en-GB"/>
-        </w:rPr>
-      </w:pPr>
-      <w:r>
-        <w:rPr>
-          <w:rFonts w:ascii="Times New Roman" w:eastAsia="Times New Roman" w:hAnsi="Times New Roman" w:cs="Times New Roman"/>
-          <w:lang w:eastAsia="en-GB"/>
-        </w:rPr>
-        <w:t>Implement a nested loop to evaluate each role.</w:t>
-      </w:r>
-    </w:p>
-    <w:p>
-      <w:pPr>
-        <w:rPr>
-          <w:rFonts w:ascii="Times New Roman" w:eastAsia="Times New Roman" w:hAnsi="Times New Roman" w:cs="Times New Roman"/>
-          <w:lang w:eastAsia="en-GB"/>
-        </w:rPr>
-      </w:pPr>
-      <w:r>
-        <w:rPr>
-          <w:rFonts w:ascii="Times New Roman" w:eastAsia="Times New Roman" w:hAnsi="Times New Roman" w:cs="Times New Roman"/>
-          <w:noProof/>
-          <w:lang w:eastAsia="en-GB"/>
-        </w:rPr>
-        <w:pict w14:anchorId="526E54A5">
-          <v:rect id="_x0000_i1026" alt="" style="width:451.3pt;height:.05pt;mso-width-percent:0;mso-height-percent:0;mso-width-percent:0;mso-height-percent:0" o:hralign="center" o:hrstd="t" o:hr="t" fillcolor="#a0a0a0" stroked="f"/>
-        </w:pict>
-      </w:r>
-    </w:p>
-    <w:p>
-      <w:pPr>
-        <w:spacing w:before="100" w:beforeAutospacing="1" w:after="100" w:afterAutospacing="1"/>
-        <w:outlineLvl w:val="3"/>
-        <w:rPr>
-          <w:rFonts w:ascii="Times New Roman" w:eastAsia="Times New Roman" w:hAnsi="Times New Roman" w:cs="Times New Roman"/>
-          <w:b/>
-          <w:bCs/>
-          <w:lang w:eastAsia="en-GB"/>
-        </w:rPr>
-      </w:pPr>
-      <w:r>
-        <w:rPr>
-          <w:rFonts w:ascii="Times New Roman" w:eastAsia="Times New Roman" w:hAnsi="Times New Roman" w:cs="Times New Roman"/>
-          <w:b/>
-          <w:bCs/>
-          <w:lang w:eastAsia="en-GB"/>
-        </w:rPr>
-        <w:t>Assignment 3: Multi-Language Greeting System</w:t>
-      </w:r>
-    </w:p>
-    <w:p>
-      <w:pPr>
-        <w:spacing w:before="100" w:beforeAutospacing="1" w:after="100" w:afterAutospacing="1"/>
-        <w:rPr>
-          <w:rFonts w:ascii="Times New Roman" w:eastAsia="Times New Roman" w:hAnsi="Times New Roman" w:cs="Times New Roman"/>
-          <w:lang w:eastAsia="en-GB"/>
-        </w:rPr>
-      </w:pPr>
-      <w:r>
-        <w:rPr>
-          <w:rFonts w:ascii="Times New Roman" w:eastAsia="Times New Roman" w:hAnsi="Times New Roman" w:cs="Times New Roman"/>
-          <w:b/>
-          <w:bCs/>
-          <w:lang w:eastAsia="en-GB"/>
-        </w:rPr>
-        <w:t>Scenario</w:t>
-      </w:r>
-      <w:r>
-        <w:rPr>
-          <w:rFonts w:ascii="Times New Roman" w:eastAsia="Times New Roman" w:hAnsi="Times New Roman" w:cs="Times New Roman"/>
-          <w:lang w:eastAsia="en-GB"/>
-        </w:rPr>
-        <w:t>:</w:t>
-      </w:r>
-      <w:r>
-        <w:rPr>
-          <w:rFonts w:ascii="Times New Roman" w:eastAsia="Times New Roman" w:hAnsi="Times New Roman" w:cs="Times New Roman"/>
-          <w:lang w:eastAsia="en-GB"/>
-        </w:rPr>
-        <w:br/>
-        <w:t xml:space="preserve">Create a multi-language greeting system. The user inputs their preferred language (e.g., </w:t>
-      </w:r>
-      <w:r>
-        <w:rPr>
-          <w:rFonts w:ascii="Courier New" w:eastAsia="Times New Roman" w:hAnsi="Courier New" w:cs="Courier New"/>
-          <w:sz w:val="20"/>
-          <w:szCs w:val="20"/>
-          <w:lang w:eastAsia="en-GB"/>
-        </w:rPr>
-        <w:t>English</w:t>
-      </w:r>
-      <w:r>
-        <w:rPr>
-          <w:rFonts w:ascii="Times New Roman" w:eastAsia="Times New Roman" w:hAnsi="Times New Roman" w:cs="Times New Roman"/>
-          <w:lang w:eastAsia="en-GB"/>
-        </w:rPr>
-        <w:t xml:space="preserve">, </w:t>
-      </w:r>
-      <w:r>
-        <w:rPr>
-          <w:rFonts w:ascii="Courier New" w:eastAsia="Times New Roman" w:hAnsi="Courier New" w:cs="Courier New"/>
-          <w:sz w:val="20"/>
-          <w:szCs w:val="20"/>
-          <w:lang w:eastAsia="en-GB"/>
-        </w:rPr>
-        <w:t>Spanish</w:t>
-      </w:r>
-      <w:r>
-        <w:rPr>
-          <w:rFonts w:ascii="Times New Roman" w:eastAsia="Times New Roman" w:hAnsi="Times New Roman" w:cs="Times New Roman"/>
-          <w:lang w:eastAsia="en-GB"/>
-        </w:rPr>
-        <w:t xml:space="preserve">, </w:t>
-      </w:r>
-      <w:r>
-        <w:rPr>
-          <w:rFonts w:ascii="Courier New" w:eastAsia="Times New Roman" w:hAnsi="Courier New" w:cs="Courier New"/>
-          <w:sz w:val="20"/>
-          <w:szCs w:val="20"/>
-          <w:lang w:eastAsia="en-GB"/>
-        </w:rPr>
-        <w:t>French</w:t>
-      </w:r>
-      <w:r>
-        <w:rPr>
-          <w:rFonts w:ascii="Times New Roman" w:eastAsia="Times New Roman" w:hAnsi="Times New Roman" w:cs="Times New Roman"/>
-          <w:lang w:eastAsia="en-GB"/>
-        </w:rPr>
-        <w:t>, etc.) and the time of day (</w:t>
-      </w:r>
-      <w:r>
-        <w:rPr>
-          <w:rFonts w:ascii="Courier New" w:eastAsia="Times New Roman" w:hAnsi="Courier New" w:cs="Courier New"/>
-          <w:sz w:val="20"/>
-          <w:szCs w:val="20"/>
-          <w:lang w:eastAsia="en-GB"/>
-        </w:rPr>
-        <w:t>Morning</w:t>
-      </w:r>
-      <w:r>
-        <w:rPr>
-          <w:rFonts w:ascii="Times New Roman" w:eastAsia="Times New Roman" w:hAnsi="Times New Roman" w:cs="Times New Roman"/>
-          <w:lang w:eastAsia="en-GB"/>
-        </w:rPr>
-        <w:t xml:space="preserve">, </w:t>
-      </w:r>
-      <w:r>
-        <w:rPr>
-          <w:rFonts w:ascii="Courier New" w:eastAsia="Times New Roman" w:hAnsi="Courier New" w:cs="Courier New"/>
-          <w:sz w:val="20"/>
-          <w:szCs w:val="20"/>
-          <w:lang w:eastAsia="en-GB"/>
-        </w:rPr>
-        <w:t>Afternoon</w:t>
-      </w:r>
-      <w:r>
-        <w:rPr>
-          <w:rFonts w:ascii="Times New Roman" w:eastAsia="Times New Roman" w:hAnsi="Times New Roman" w:cs="Times New Roman"/>
-          <w:lang w:eastAsia="en-GB"/>
-        </w:rPr>
-        <w:t xml:space="preserve">, </w:t>
-      </w:r>
-      <w:r>
-        <w:rPr>
-          <w:rFonts w:ascii="Courier New" w:eastAsia="Times New Roman" w:hAnsi="Courier New" w:cs="Courier New"/>
-          <w:sz w:val="20"/>
-          <w:szCs w:val="20"/>
-          <w:lang w:eastAsia="en-GB"/>
-        </w:rPr>
-        <w:t>Evening</w:t>
-      </w:r>
-      <w:r>
-        <w:rPr>
-          <w:rFonts w:ascii="Times New Roman" w:eastAsia="Times New Roman" w:hAnsi="Times New Roman" w:cs="Times New Roman"/>
-          <w:lang w:eastAsia="en-GB"/>
-        </w:rPr>
-        <w:t xml:space="preserve">, </w:t>
-      </w:r>
-      <w:r>
-        <w:rPr>
-          <w:rFonts w:ascii="Courier New" w:eastAsia="Times New Roman" w:hAnsi="Courier New" w:cs="Courier New"/>
-          <w:sz w:val="20"/>
-          <w:szCs w:val="20"/>
-          <w:lang w:eastAsia="en-GB"/>
-        </w:rPr>
-        <w:t>Night</w:t>
-      </w:r>
-      <w:r>
-        <w:rPr>
-          <w:rFonts w:ascii="Times New Roman" w:eastAsia="Times New Roman" w:hAnsi="Times New Roman" w:cs="Times New Roman"/>
-          <w:lang w:eastAsia="en-GB"/>
-        </w:rPr>
-        <w:t>). The program displays a greeting in the specified language and time of day.</w:t>
-      </w:r>
-    </w:p>
-    <w:p>
-      <w:pPr>
-        <w:spacing w:before="100" w:beforeAutospacing="1" w:after="100" w:afterAutospacing="1"/>
-        <w:rPr>
-          <w:rFonts w:ascii="Times New Roman" w:eastAsia="Times New Roman" w:hAnsi="Times New Roman" w:cs="Times New Roman"/>
-          <w:lang w:eastAsia="en-GB"/>
-        </w:rPr>
-      </w:pPr>
-      <w:r>
-        <w:rPr>
-          <w:rFonts w:ascii="Times New Roman" w:eastAsia="Times New Roman" w:hAnsi="Times New Roman" w:cs="Times New Roman"/>
-          <w:b/>
-          <w:bCs/>
-          <w:lang w:eastAsia="en-GB"/>
-        </w:rPr>
-        <w:t>Requirements</w:t>
-      </w:r>
-      <w:r>
-        <w:rPr>
-          <w:rFonts w:ascii="Times New Roman" w:eastAsia="Times New Roman" w:hAnsi="Times New Roman" w:cs="Times New Roman"/>
-          <w:lang w:eastAsia="en-GB"/>
-        </w:rPr>
-        <w:t>:</w:t>
-      </w:r>
-    </w:p>
-    <w:p>
-      <w:pPr>
-        <w:numPr>
-          <w:ilvl w:val="0"/>
-          <w:numId w:val="7"/>
-        </w:numPr>
-        <w:spacing w:before="100" w:beforeAutospacing="1" w:after="100" w:afterAutospacing="1"/>
-        <w:rPr>
-          <w:rFonts w:ascii="Times New Roman" w:eastAsia="Times New Roman" w:hAnsi="Times New Roman" w:cs="Times New Roman"/>
-          <w:lang w:eastAsia="en-GB"/>
-        </w:rPr>
-      </w:pPr>
-      <w:r>
-        <w:rPr>
-          <w:rFonts w:ascii="Times New Roman" w:eastAsia="Times New Roman" w:hAnsi="Times New Roman" w:cs="Times New Roman"/>
-          <w:lang w:eastAsia="en-GB"/>
-        </w:rPr>
-        <w:t xml:space="preserve">Use </w:t>
-      </w:r>
-      <w:r>
-        <w:rPr>
-          <w:rFonts w:ascii="Courier New" w:eastAsia="Times New Roman" w:hAnsi="Courier New" w:cs="Courier New"/>
-          <w:sz w:val="20"/>
-          <w:szCs w:val="20"/>
-          <w:lang w:eastAsia="en-GB"/>
-        </w:rPr>
-        <w:t>String</w:t>
-      </w:r>
-      <w:r>
-        <w:rPr>
-          <w:rFonts w:ascii="Times New Roman" w:eastAsia="Times New Roman" w:hAnsi="Times New Roman" w:cs="Times New Roman"/>
-          <w:lang w:eastAsia="en-GB"/>
-        </w:rPr>
-        <w:t xml:space="preserve"> for both language and time of day in nested </w:t>
-      </w:r>
-      <w:r>
-        <w:rPr>
-          <w:rFonts w:ascii="Courier New" w:eastAsia="Times New Roman" w:hAnsi="Courier New" w:cs="Courier New"/>
-          <w:sz w:val="20"/>
-          <w:szCs w:val="20"/>
-          <w:lang w:eastAsia="en-GB"/>
-        </w:rPr>
-        <w:t>switch</w:t>
-      </w:r>
-      <w:r>
-        <w:rPr>
-          <w:rFonts w:ascii="Times New Roman" w:eastAsia="Times New Roman" w:hAnsi="Times New Roman" w:cs="Times New Roman"/>
-          <w:lang w:eastAsia="en-GB"/>
-        </w:rPr>
-        <w:t xml:space="preserve"> statements.</w:t>
-      </w:r>
-    </w:p>
-    <w:p>
-      <w:pPr>
-        <w:numPr>
-          <w:ilvl w:val="0"/>
-          <w:numId w:val="7"/>
-        </w:numPr>
-        <w:spacing w:before="100" w:beforeAutospacing="1" w:after="100" w:afterAutospacing="1"/>
-        <w:rPr>
-          <w:rFonts w:ascii="Times New Roman" w:eastAsia="Times New Roman" w:hAnsi="Times New Roman" w:cs="Times New Roman"/>
-          <w:lang w:eastAsia="en-GB"/>
-        </w:rPr>
-      </w:pPr>
-      <w:r>
-        <w:rPr>
-          <w:rFonts w:ascii="Times New Roman" w:eastAsia="Times New Roman" w:hAnsi="Times New Roman" w:cs="Times New Roman"/>
-          <w:lang w:eastAsia="en-GB"/>
-        </w:rPr>
-        <w:t xml:space="preserve">Provide a </w:t>
-      </w:r>
-      <w:r>
-        <w:rPr>
-          <w:rFonts w:ascii="Courier New" w:eastAsia="Times New Roman" w:hAnsi="Courier New" w:cs="Courier New"/>
-          <w:sz w:val="20"/>
-          <w:szCs w:val="20"/>
-          <w:lang w:eastAsia="en-GB"/>
-        </w:rPr>
-        <w:t>default</w:t>
-      </w:r>
-      <w:r>
-        <w:rPr>
-          <w:rFonts w:ascii="Times New Roman" w:eastAsia="Times New Roman" w:hAnsi="Times New Roman" w:cs="Times New Roman"/>
-          <w:lang w:eastAsia="en-GB"/>
-        </w:rPr>
-        <w:t xml:space="preserve"> case for unsupported inputs.</w:t>
-      </w:r>
-    </w:p>
-    <w:p>
-      <w:pPr>
-        <w:spacing w:before="100" w:beforeAutospacing="1" w:after="100" w:afterAutospacing="1"/>
-        <w:rPr>
-          <w:rFonts w:ascii="Times New Roman" w:eastAsia="Times New Roman" w:hAnsi="Times New Roman" w:cs="Times New Roman"/>
-          <w:lang w:eastAsia="en-GB"/>
-        </w:rPr>
-      </w:pPr>
-      <w:r>
-        <w:rPr>
-          <w:rFonts w:ascii="Times New Roman" w:eastAsia="Times New Roman" w:hAnsi="Times New Roman" w:cs="Times New Roman"/>
-          <w:b/>
-          <w:bCs/>
-          <w:lang w:eastAsia="en-GB"/>
-        </w:rPr>
-        <w:t>Details</w:t>
-      </w:r>
-      <w:r>
-        <w:rPr>
-          <w:rFonts w:ascii="Times New Roman" w:eastAsia="Times New Roman" w:hAnsi="Times New Roman" w:cs="Times New Roman"/>
-          <w:lang w:eastAsia="en-GB"/>
-        </w:rPr>
-        <w:t>:</w:t>
-      </w:r>
-      <w:r>
-        <w:rPr>
-          <w:rFonts w:ascii="Times New Roman" w:eastAsia="Times New Roman" w:hAnsi="Times New Roman" w:cs="Times New Roman"/>
-          <w:lang w:eastAsia="en-GB"/>
-        </w:rPr>
-        <w:br/>
-        <w:t xml:space="preserve">For </w:t>
-      </w:r>
-      <w:r>
-        <w:rPr>
-          <w:rFonts w:ascii="Courier New" w:eastAsia="Times New Roman" w:hAnsi="Courier New" w:cs="Courier New"/>
-          <w:sz w:val="20"/>
-          <w:szCs w:val="20"/>
-          <w:lang w:eastAsia="en-GB"/>
-        </w:rPr>
-        <w:t>English</w:t>
-      </w:r>
-      <w:r>
-        <w:rPr>
-          <w:rFonts w:ascii="Times New Roman" w:eastAsia="Times New Roman" w:hAnsi="Times New Roman" w:cs="Times New Roman"/>
-          <w:lang w:eastAsia="en-GB"/>
-        </w:rPr>
-        <w:t>:</w:t>
-      </w:r>
-    </w:p>
-    <w:p>
-      <w:pPr>
-        <w:numPr>
-          <w:ilvl w:val="0"/>
-          <w:numId w:val="8"/>
-        </w:numPr>
-        <w:spacing w:before="100" w:beforeAutospacing="1" w:after="100" w:afterAutospacing="1"/>
-        <w:rPr>
-          <w:rFonts w:ascii="Times New Roman" w:eastAsia="Times New Roman" w:hAnsi="Times New Roman" w:cs="Times New Roman"/>
-          <w:lang w:eastAsia="en-GB"/>
-        </w:rPr>
-      </w:pPr>
-      <w:r>
-        <w:rPr>
-          <w:rFonts w:ascii="Courier New" w:eastAsia="Times New Roman" w:hAnsi="Courier New" w:cs="Courier New"/>
-          <w:sz w:val="20"/>
-          <w:szCs w:val="20"/>
-          <w:lang w:eastAsia="en-GB"/>
-        </w:rPr>
-        <w:t>Morning</w:t>
-      </w:r>
-      <w:r>
-        <w:rPr>
-          <w:rFonts w:ascii="Times New Roman" w:eastAsia="Times New Roman" w:hAnsi="Times New Roman" w:cs="Times New Roman"/>
-          <w:lang w:eastAsia="en-GB"/>
-        </w:rPr>
-        <w:t>: Good Morning</w:t>
-      </w:r>
-    </w:p>
-    <w:p>
-      <w:pPr>
-        <w:numPr>
-          <w:ilvl w:val="0"/>
-          <w:numId w:val="8"/>
-        </w:numPr>
-        <w:spacing w:before="100" w:beforeAutospacing="1" w:after="100" w:afterAutospacing="1"/>
-        <w:rPr>
-          <w:rFonts w:ascii="Times New Roman" w:eastAsia="Times New Roman" w:hAnsi="Times New Roman" w:cs="Times New Roman"/>
-          <w:lang w:eastAsia="en-GB"/>
-        </w:rPr>
-      </w:pPr>
-      <w:r>
-        <w:rPr>
-          <w:rFonts w:ascii="Courier New" w:eastAsia="Times New Roman" w:hAnsi="Courier New" w:cs="Courier New"/>
-          <w:sz w:val="20"/>
-          <w:szCs w:val="20"/>
-          <w:lang w:eastAsia="en-GB"/>
-        </w:rPr>
-        <w:t>Afternoon</w:t>
-      </w:r>
-      <w:r>
-        <w:rPr>
-          <w:rFonts w:ascii="Times New Roman" w:eastAsia="Times New Roman" w:hAnsi="Times New Roman" w:cs="Times New Roman"/>
-          <w:lang w:eastAsia="en-GB"/>
-        </w:rPr>
-        <w:t>: Good Afternoon</w:t>
-      </w:r>
-    </w:p>
-    <w:p>
-      <w:pPr>
-        <w:numPr>
-          <w:ilvl w:val="0"/>
-          <w:numId w:val="8"/>
-        </w:numPr>
-        <w:spacing w:before="100" w:beforeAutospacing="1" w:after="100" w:afterAutospacing="1"/>
-        <w:rPr>
-          <w:rFonts w:ascii="Times New Roman" w:eastAsia="Times New Roman" w:hAnsi="Times New Roman" w:cs="Times New Roman"/>
-          <w:lang w:eastAsia="en-GB"/>
-        </w:rPr>
-      </w:pPr>
-      <w:r>
-        <w:rPr>
-          <w:rFonts w:ascii="Courier New" w:eastAsia="Times New Roman" w:hAnsi="Courier New" w:cs="Courier New"/>
-          <w:sz w:val="20"/>
-          <w:szCs w:val="20"/>
-          <w:lang w:eastAsia="en-GB"/>
-        </w:rPr>
-        <w:t>Evening</w:t>
-      </w:r>
-      <w:r>
-        <w:rPr>
-          <w:rFonts w:ascii="Times New Roman" w:eastAsia="Times New Roman" w:hAnsi="Times New Roman" w:cs="Times New Roman"/>
-          <w:lang w:eastAsia="en-GB"/>
-        </w:rPr>
-        <w:t>: Good Evening</w:t>
-      </w:r>
-    </w:p>
-    <w:p>
-      <w:pPr>
-        <w:numPr>
-          <w:ilvl w:val="0"/>
-          <w:numId w:val="8"/>
-        </w:numPr>
-        <w:spacing w:before="100" w:beforeAutospacing="1" w:after="100" w:afterAutospacing="1"/>
-        <w:rPr>
-          <w:rFonts w:ascii="Times New Roman" w:eastAsia="Times New Roman" w:hAnsi="Times New Roman" w:cs="Times New Roman"/>
-          <w:lang w:eastAsia="en-GB"/>
-        </w:rPr>
-      </w:pPr>
-      <w:r>
-        <w:rPr>
-          <w:rFonts w:ascii="Courier New" w:eastAsia="Times New Roman" w:hAnsi="Courier New" w:cs="Courier New"/>
-          <w:sz w:val="20"/>
-          <w:szCs w:val="20"/>
-          <w:lang w:eastAsia="en-GB"/>
-        </w:rPr>
-        <w:t>Night</w:t>
-      </w:r>
-      <w:r>
-        <w:rPr>
-          <w:rFonts w:ascii="Times New Roman" w:eastAsia="Times New Roman" w:hAnsi="Times New Roman" w:cs="Times New Roman"/>
-          <w:lang w:eastAsia="en-GB"/>
-        </w:rPr>
-        <w:t>: Good Night</w:t>
-      </w:r>
-    </w:p>
-    <w:p>
-      <w:pPr>
-        <w:spacing w:before="100" w:beforeAutospacing="1" w:after="100" w:afterAutospacing="1"/>
-        <w:rPr>
-          <w:rFonts w:ascii="Times New Roman" w:eastAsia="Times New Roman" w:hAnsi="Times New Roman" w:cs="Times New Roman"/>
-          <w:lang w:eastAsia="en-GB"/>
-        </w:rPr>
-      </w:pPr>
-      <w:r>
-        <w:rPr>
-          <w:rFonts w:ascii="Times New Roman" w:eastAsia="Times New Roman" w:hAnsi="Times New Roman" w:cs="Times New Roman"/>
-          <w:lang w:eastAsia="en-GB"/>
-        </w:rPr>
-        <w:t xml:space="preserve">For </w:t>
-      </w:r>
-      <w:r>
-        <w:rPr>
-          <w:rFonts w:ascii="Courier New" w:eastAsia="Times New Roman" w:hAnsi="Courier New" w:cs="Courier New"/>
-          <w:sz w:val="20"/>
-          <w:szCs w:val="20"/>
-          <w:lang w:eastAsia="en-GB"/>
-        </w:rPr>
-        <w:t>Spanish</w:t>
-      </w:r>
-      <w:r>
-        <w:rPr>
-          <w:rFonts w:ascii="Times New Roman" w:eastAsia="Times New Roman" w:hAnsi="Times New Roman" w:cs="Times New Roman"/>
-          <w:lang w:eastAsia="en-GB"/>
-        </w:rPr>
-        <w:t>:</w:t>
-      </w:r>
-    </w:p>
-    <w:p>
-      <w:pPr>
-        <w:numPr>
-          <w:ilvl w:val="0"/>
-          <w:numId w:val="9"/>
-        </w:numPr>
-        <w:spacing w:before="100" w:beforeAutospacing="1" w:after="100" w:afterAutospacing="1"/>
-        <w:rPr>
-          <w:rFonts w:ascii="Times New Roman" w:eastAsia="Times New Roman" w:hAnsi="Times New Roman" w:cs="Times New Roman"/>
-          <w:lang w:eastAsia="en-GB"/>
-        </w:rPr>
-      </w:pPr>
-      <w:r>
-        <w:rPr>
-          <w:rFonts w:ascii="Courier New" w:eastAsia="Times New Roman" w:hAnsi="Courier New" w:cs="Courier New"/>
-          <w:sz w:val="20"/>
-          <w:szCs w:val="20"/>
-          <w:lang w:eastAsia="en-GB"/>
-        </w:rPr>
-        <w:t>Morning</w:t>
-      </w:r>
-      <w:r>
-        <w:rPr>
-          <w:rFonts w:ascii="Times New Roman" w:eastAsia="Times New Roman" w:hAnsi="Times New Roman" w:cs="Times New Roman"/>
-          <w:lang w:eastAsia="en-GB"/>
-        </w:rPr>
-        <w:t>: Buenos días</w:t>
-      </w:r>
-    </w:p>
-    <w:p>
-      <w:pPr>
-        <w:numPr>
-          <w:ilvl w:val="0"/>
-          <w:numId w:val="9"/>
-        </w:numPr>
-        <w:spacing w:before="100" w:beforeAutospacing="1" w:after="100" w:afterAutospacing="1"/>
-        <w:rPr>
-          <w:rFonts w:ascii="Times New Roman" w:eastAsia="Times New Roman" w:hAnsi="Times New Roman" w:cs="Times New Roman"/>
-          <w:lang w:eastAsia="en-GB"/>
-        </w:rPr>
-      </w:pPr>
-      <w:r>
-        <w:rPr>
-          <w:rFonts w:ascii="Courier New" w:eastAsia="Times New Roman" w:hAnsi="Courier New" w:cs="Courier New"/>
-          <w:sz w:val="20"/>
-          <w:szCs w:val="20"/>
-          <w:lang w:eastAsia="en-GB"/>
-        </w:rPr>
-        <w:t>Afternoon</w:t>
-      </w:r>
-      <w:r>
-        <w:rPr>
-          <w:rFonts w:ascii="Times New Roman" w:eastAsia="Times New Roman" w:hAnsi="Times New Roman" w:cs="Times New Roman"/>
-          <w:lang w:eastAsia="en-GB"/>
-        </w:rPr>
-        <w:t xml:space="preserve">: </w:t>
-      </w:r>
-      <w:proofErr w:type="spellStart"/>
-      <w:r>
-        <w:rPr>
-          <w:rFonts w:ascii="Times New Roman" w:eastAsia="Times New Roman" w:hAnsi="Times New Roman" w:cs="Times New Roman"/>
-          <w:lang w:eastAsia="en-GB"/>
-        </w:rPr>
-        <w:t>Buenas</w:t>
-      </w:r>
-      <w:proofErr w:type="spellEnd"/>
-      <w:r>
-        <w:rPr>
-          <w:rFonts w:ascii="Times New Roman" w:eastAsia="Times New Roman" w:hAnsi="Times New Roman" w:cs="Times New Roman"/>
-          <w:lang w:eastAsia="en-GB"/>
-        </w:rPr>
-        <w:t xml:space="preserve"> </w:t>
-      </w:r>
-      <w:proofErr w:type="spellStart"/>
-      <w:r>
-        <w:rPr>
-          <w:rFonts w:ascii="Times New Roman" w:eastAsia="Times New Roman" w:hAnsi="Times New Roman" w:cs="Times New Roman"/>
-          <w:lang w:eastAsia="en-GB"/>
-        </w:rPr>
-        <w:t>tardes</w:t>
-      </w:r>
-      <w:proofErr w:type="spellEnd"/>
-    </w:p>
-    <w:p>
-      <w:pPr>
-        <w:numPr>
-          <w:ilvl w:val="0"/>
-          <w:numId w:val="9"/>
-        </w:numPr>
-        <w:spacing w:before="100" w:beforeAutospacing="1" w:after="100" w:afterAutospacing="1"/>
-        <w:rPr>
-          <w:rFonts w:ascii="Times New Roman" w:eastAsia="Times New Roman" w:hAnsi="Times New Roman" w:cs="Times New Roman"/>
-          <w:lang w:eastAsia="en-GB"/>
-        </w:rPr>
-      </w:pPr>
-      <w:r>
-        <w:rPr>
-          <w:rFonts w:ascii="Courier New" w:eastAsia="Times New Roman" w:hAnsi="Courier New" w:cs="Courier New"/>
-          <w:sz w:val="20"/>
-          <w:szCs w:val="20"/>
-          <w:lang w:eastAsia="en-GB"/>
-        </w:rPr>
-        <w:t>Evening</w:t>
-      </w:r>
-      <w:r>
-        <w:rPr>
-          <w:rFonts w:ascii="Times New Roman" w:eastAsia="Times New Roman" w:hAnsi="Times New Roman" w:cs="Times New Roman"/>
-          <w:lang w:eastAsia="en-GB"/>
-        </w:rPr>
-        <w:t xml:space="preserve">: </w:t>
-      </w:r>
-      <w:proofErr w:type="spellStart"/>
-      <w:r>
-        <w:rPr>
-          <w:rFonts w:ascii="Times New Roman" w:eastAsia="Times New Roman" w:hAnsi="Times New Roman" w:cs="Times New Roman"/>
-          <w:lang w:eastAsia="en-GB"/>
-        </w:rPr>
-        <w:t>Buenas</w:t>
-      </w:r>
-      <w:proofErr w:type="spellEnd"/>
-      <w:r>
-        <w:rPr>
-          <w:rFonts w:ascii="Times New Roman" w:eastAsia="Times New Roman" w:hAnsi="Times New Roman" w:cs="Times New Roman"/>
-          <w:lang w:eastAsia="en-GB"/>
-        </w:rPr>
-        <w:t xml:space="preserve"> </w:t>
-      </w:r>
-      <w:proofErr w:type="spellStart"/>
-      <w:r>
-        <w:rPr>
-          <w:rFonts w:ascii="Times New Roman" w:eastAsia="Times New Roman" w:hAnsi="Times New Roman" w:cs="Times New Roman"/>
-          <w:lang w:eastAsia="en-GB"/>
-        </w:rPr>
-        <w:t>noches</w:t>
-      </w:r>
-      <w:proofErr w:type="spellEnd"/>
-    </w:p>
-    <w:p>
-      <w:pPr>
-        <w:numPr>
-          <w:ilvl w:val="0"/>
-          <w:numId w:val="9"/>
-        </w:numPr>
-        <w:spacing w:before="100" w:beforeAutospacing="1" w:after="100" w:afterAutospacing="1"/>
-        <w:rPr>
-          <w:rFonts w:ascii="Times New Roman" w:eastAsia="Times New Roman" w:hAnsi="Times New Roman" w:cs="Times New Roman"/>
-          <w:lang w:eastAsia="en-GB"/>
-        </w:rPr>
-      </w:pPr>
-      <w:r>
-        <w:rPr>
-          <w:rFonts w:ascii="Courier New" w:eastAsia="Times New Roman" w:hAnsi="Courier New" w:cs="Courier New"/>
-          <w:sz w:val="20"/>
-          <w:szCs w:val="20"/>
-          <w:lang w:eastAsia="en-GB"/>
-        </w:rPr>
-        <w:lastRenderedPageBreak/>
-        <w:t>Night</w:t>
-      </w:r>
-      <w:r>
-        <w:rPr>
-          <w:rFonts w:ascii="Times New Roman" w:eastAsia="Times New Roman" w:hAnsi="Times New Roman" w:cs="Times New Roman"/>
-          <w:lang w:eastAsia="en-GB"/>
-        </w:rPr>
-        <w:t xml:space="preserve">: </w:t>
-      </w:r>
-      <w:proofErr w:type="spellStart"/>
-      <w:r>
-        <w:rPr>
-          <w:rFonts w:ascii="Times New Roman" w:eastAsia="Times New Roman" w:hAnsi="Times New Roman" w:cs="Times New Roman"/>
-          <w:lang w:eastAsia="en-GB"/>
-        </w:rPr>
-        <w:t>Buenas</w:t>
-      </w:r>
-      <w:proofErr w:type="spellEnd"/>
-      <w:r>
-        <w:rPr>
-          <w:rFonts w:ascii="Times New Roman" w:eastAsia="Times New Roman" w:hAnsi="Times New Roman" w:cs="Times New Roman"/>
-          <w:lang w:eastAsia="en-GB"/>
-        </w:rPr>
-        <w:t xml:space="preserve"> </w:t>
-      </w:r>
-      <w:proofErr w:type="spellStart"/>
-      <w:r>
-        <w:rPr>
-          <w:rFonts w:ascii="Times New Roman" w:eastAsia="Times New Roman" w:hAnsi="Times New Roman" w:cs="Times New Roman"/>
-          <w:lang w:eastAsia="en-GB"/>
-        </w:rPr>
-        <w:t>noches</w:t>
-      </w:r>
-      <w:proofErr w:type="spellEnd"/>
-    </w:p>
-    <w:p>
-      <w:pPr>
-        <w:spacing w:before="100" w:beforeAutospacing="1" w:after="100" w:afterAutospacing="1"/>
-        <w:rPr>
-          <w:rFonts w:ascii="Times New Roman" w:eastAsia="Times New Roman" w:hAnsi="Times New Roman" w:cs="Times New Roman"/>
-          <w:lang w:eastAsia="en-GB"/>
-        </w:rPr>
-      </w:pPr>
-      <w:r>
-        <w:rPr>
-          <w:rFonts w:ascii="Times New Roman" w:eastAsia="Times New Roman" w:hAnsi="Times New Roman" w:cs="Times New Roman"/>
-          <w:b/>
-          <w:bCs/>
-          <w:lang w:eastAsia="en-GB"/>
-        </w:rPr>
-        <w:t>Expected Input</w:t>
-      </w:r>
-      <w:r>
-        <w:rPr>
-          <w:rFonts w:ascii="Times New Roman" w:eastAsia="Times New Roman" w:hAnsi="Times New Roman" w:cs="Times New Roman"/>
-          <w:lang w:eastAsia="en-GB"/>
-        </w:rPr>
-        <w:t>:</w:t>
-      </w:r>
     </w:p>
     <w:p>
       <w:pPr>
@@ -2212,6 +2201,15 @@
           <w:lang w:eastAsia="en-GB"/>
         </w:rPr>
       </w:pPr>
+      <w:r>
+        <w:rPr>
+          <w:rFonts w:ascii="Courier New" w:eastAsia="Times New Roman" w:hAnsi="Courier New" w:cs="Courier New"/>
+          <w:sz w:val="20"/>
+          <w:szCs w:val="20"/>
+          <w:lang w:eastAsia="en-GB"/>
+        </w:rPr>
+        <w:t>Enter language: Spanish</w:t>
+      </w:r>
     </w:p>
     <w:p>
       <w:pPr>
@@ -2247,7 +2245,32 @@
           <w:szCs w:val="20"/>
           <w:lang w:eastAsia="en-GB"/>
         </w:rPr>
-        <w:t>Enter language: Spanish</w:t>
+        <w:t>Enter time of day: Morning</w:t>
+      </w:r>
+    </w:p>
+    <w:p>
+      <w:pPr>
+        <w:spacing w:before="100" w:beforeAutospacing="1" w:after="100" w:afterAutospacing="1"/>
+        <w:rPr>
+          <w:rFonts w:ascii="Times New Roman" w:eastAsia="Times New Roman" w:hAnsi="Times New Roman" w:cs="Times New Roman"/>
+          <w:lang w:eastAsia="en-GB"/>
+        </w:rPr>
+      </w:pPr>
+      <w:r>
+        <w:rPr>
+          <w:rFonts w:ascii="Times New Roman" w:eastAsia="Times New Roman" w:hAnsi="Times New Roman" w:cs="Times New Roman"/>
+          <w:b/>
+          <w:bCs/>
+          <w:lang w:eastAsia="en-GB"/>
+        </w:rPr>
+        <w:t>Expected Output</w:t>
+      </w:r>
+      <w:r>
+        <w:rPr>
+          <w:rFonts w:ascii="Times New Roman" w:eastAsia="Times New Roman" w:hAnsi="Times New Roman" w:cs="Times New Roman"/>
+          <w:lang w:eastAsia="en-GB"/>
+        </w:rPr>
+        <w:t>:</w:t>
       </w:r>
     </w:p>
     <w:p>
@@ -2277,40 +2300,6 @@
           <w:lang w:eastAsia="en-GB"/>
         </w:rPr>
       </w:pPr>
-      <w:r>
-        <w:rPr>
-          <w:rFonts w:ascii="Courier New" w:eastAsia="Times New Roman" w:hAnsi="Courier New" w:cs="Courier New"/>
-          <w:sz w:val="20"/>
-          <w:szCs w:val="20"/>
-          <w:lang w:eastAsia="en-GB"/>
-        </w:rPr>
-        <w:t>Enter time of day: Morning</w:t>
-      </w:r>
-    </w:p>
-    <w:p>
-      <w:pPr>
-        <w:spacing w:before="100" w:beforeAutospacing="1" w:after="100" w:afterAutospacing="1"/>
-        <w:rPr>
-          <w:rFonts w:ascii="Times New Roman" w:eastAsia="Times New Roman" w:hAnsi="Times New Roman" w:cs="Times New Roman"/>
-          <w:lang w:eastAsia="en-GB"/>
-        </w:rPr>
-      </w:pPr>
-      <w:r>
-        <w:rPr>
-          <w:rFonts w:ascii="Times New Roman" w:eastAsia="Times New Roman" w:hAnsi="Times New Roman" w:cs="Times New Roman"/>
-          <w:b/>
-          <w:bCs/>
-          <w:lang w:eastAsia="en-GB"/>
-        </w:rPr>
-        <w:t>Expected Output</w:t>
-      </w:r>
-      <w:r>
-        <w:rPr>
-          <w:rFonts w:ascii="Times New Roman" w:eastAsia="Times New Roman" w:hAnsi="Times New Roman" w:cs="Times New Roman"/>
-          <w:lang w:eastAsia="en-GB"/>
-        </w:rPr>
-        <w:t>:</w:t>
-      </w:r>
     </w:p>
     <w:p>
       <w:pPr>
@@ -2339,6 +2328,596 @@
           <w:lang w:eastAsia="en-GB"/>
         </w:rPr>
       </w:pPr>
+      <w:r>
+        <w:rPr>
+          <w:rFonts w:ascii="Courier New" w:eastAsia="Times New Roman" w:hAnsi="Courier New" w:cs="Courier New"/>
+          <w:sz w:val="20"/>
+          <w:szCs w:val="20"/>
+          <w:lang w:eastAsia="en-GB"/>
+        </w:rPr>
+        <w:t>Greeting: Buenos días</w:t>
+      </w:r>
+    </w:p>
+    <w:p>
+      <w:pPr>
+        <w:spacing w:before="100" w:beforeAutospacing="1" w:after="100" w:afterAutospacing="1"/>
+        <w:rPr>
+          <w:rFonts w:ascii="Times New Roman" w:eastAsia="Times New Roman" w:hAnsi="Times New Roman" w:cs="Times New Roman"/>
+          <w:lang w:eastAsia="en-GB"/>
+        </w:rPr>
+      </w:pPr>
+      <w:r>
+        <w:rPr>
+          <w:rFonts w:ascii="Times New Roman" w:eastAsia="Times New Roman" w:hAnsi="Times New Roman" w:cs="Times New Roman"/>
+          <w:b/>
+          <w:bCs/>
+          <w:lang w:eastAsia="en-GB"/>
+        </w:rPr>
+        <w:t>Hints</w:t>
+      </w:r>
+      <w:r>
+        <w:rPr>
+          <w:rFonts w:ascii="Times New Roman" w:eastAsia="Times New Roman" w:hAnsi="Times New Roman" w:cs="Times New Roman"/>
+          <w:lang w:eastAsia="en-GB"/>
+        </w:rPr>
+        <w:t>:</w:t>
+      </w:r>
+    </w:p>
+    <w:p>
+      <w:pPr>
+        <w:numPr>
+          <w:ilvl w:val="0"/>
+          <w:numId w:val="10"/>
+        </w:numPr>
+        <w:spacing w:before="100" w:beforeAutospacing="1" w:after="100" w:afterAutospacing="1"/>
+        <w:rPr>
+          <w:rFonts w:ascii="Times New Roman" w:eastAsia="Times New Roman" w:hAnsi="Times New Roman" w:cs="Times New Roman"/>
+          <w:lang w:eastAsia="en-GB"/>
+        </w:rPr>
+      </w:pPr>
+      <w:r>
+        <w:rPr>
+          <w:rFonts w:ascii="Times New Roman" w:eastAsia="Times New Roman" w:hAnsi="Times New Roman" w:cs="Times New Roman"/>
+          <w:lang w:eastAsia="en-GB"/>
+        </w:rPr>
+        <w:t xml:space="preserve">Handle multiple languages using nested </w:t>
+      </w:r>
+      <w:r>
+        <w:rPr>
+          <w:rFonts w:ascii="Courier New" w:eastAsia="Times New Roman" w:hAnsi="Courier New" w:cs="Courier New"/>
+          <w:sz w:val="20"/>
+          <w:szCs w:val="20"/>
+          <w:lang w:eastAsia="en-GB"/>
+        </w:rPr>
+        <w:t>switch</w:t>
+      </w:r>
+      <w:r>
+        <w:rPr>
+          <w:rFonts w:ascii="Times New Roman" w:eastAsia="Times New Roman" w:hAnsi="Times New Roman" w:cs="Times New Roman"/>
+          <w:lang w:eastAsia="en-GB"/>
+        </w:rPr>
+        <w:t>.</w:t>
+      </w:r>
+    </w:p>
+    <w:p>
+      <w:pPr>
+        <w:numPr>
+          <w:ilvl w:val="0"/>
+          <w:numId w:val="10"/>
+        </w:numPr>
+        <w:spacing w:before="100" w:beforeAutospacing="1" w:after="100" w:afterAutospacing="1"/>
+        <w:rPr>
+          <w:rFonts w:ascii="Times New Roman" w:eastAsia="Times New Roman" w:hAnsi="Times New Roman" w:cs="Times New Roman"/>
+          <w:lang w:eastAsia="en-GB"/>
+        </w:rPr>
+      </w:pPr>
+      <w:r>
+        <w:rPr>
+          <w:rFonts w:ascii="Times New Roman" w:eastAsia="Times New Roman" w:hAnsi="Times New Roman" w:cs="Times New Roman"/>
+          <w:lang w:eastAsia="en-GB"/>
+        </w:rPr>
+        <w:t xml:space="preserve">Add a </w:t>
+      </w:r>
+      <w:r>
+        <w:rPr>
+          <w:rFonts w:ascii="Courier New" w:eastAsia="Times New Roman" w:hAnsi="Courier New" w:cs="Courier New"/>
+          <w:sz w:val="20"/>
+          <w:szCs w:val="20"/>
+          <w:lang w:eastAsia="en-GB"/>
+        </w:rPr>
+        <w:t>default</w:t>
+      </w:r>
+      <w:r>
+        <w:rPr>
+          <w:rFonts w:ascii="Times New Roman" w:eastAsia="Times New Roman" w:hAnsi="Times New Roman" w:cs="Times New Roman"/>
+          <w:lang w:eastAsia="en-GB"/>
+        </w:rPr>
+        <w:t xml:space="preserve"> case for unsupported languages or times.</w:t>
+      </w:r>
+    </w:p>
+    <w:p>
+      <w:pPr>
+        <w:rPr>
+          <w:rFonts w:ascii="Times New Roman" w:eastAsia="Times New Roman" w:hAnsi="Times New Roman" w:cs="Times New Roman"/>
+          <w:lang w:eastAsia="en-GB"/>
+        </w:rPr>
+      </w:pPr>
+      <w:r>
+        <w:rPr>
+          <w:rFonts w:ascii="Times New Roman" w:eastAsia="Times New Roman" w:hAnsi="Times New Roman" w:cs="Times New Roman"/>
+          <w:noProof/>
+          <w:lang w:eastAsia="en-GB"/>
+        </w:rPr>
+        <w:pict w14:anchorId="6DB22EC8">
+          <v:rect id="_x0000_i1025" alt="" style="width:451.3pt;height:.05pt;mso-width-percent:0;mso-height-percent:0;mso-width-percent:0;mso-height-percent:0" o:hralign="center" o:hrstd="t" o:hr="t" fillcolor="#a0a0a0" stroked="f"/>
+        </w:pict>
+      </w:r>
+    </w:p>
+    <w:p>
+      <w:pPr>
+        <w:spacing w:before="100" w:beforeAutospacing="1" w:after="100" w:afterAutospacing="1"/>
+        <w:outlineLvl w:val="3"/>
+        <w:rPr>
+          <w:rFonts w:ascii="Times New Roman" w:eastAsia="Times New Roman" w:hAnsi="Times New Roman" w:cs="Times New Roman"/>
+          <w:b/>
+          <w:bCs/>
+          <w:lang w:eastAsia="en-GB"/>
+        </w:rPr>
+      </w:pPr>
+      <w:r>
+        <w:rPr>
+          <w:rFonts w:ascii="Times New Roman" w:eastAsia="Times New Roman" w:hAnsi="Times New Roman" w:cs="Times New Roman"/>
+          <w:b/>
+          <w:bCs/>
+          <w:lang w:eastAsia="en-GB"/>
+        </w:rPr>
+        <w:t>Assignment 4: Discount Calculator with Membership Levels</w:t>
+      </w:r>
+    </w:p>
+    <w:p>
+      <w:pPr>
+        <w:spacing w:before="100" w:beforeAutospacing="1" w:after="100" w:afterAutospacing="1"/>
+        <w:rPr>
+          <w:rFonts w:ascii="Times New Roman" w:eastAsia="Times New Roman" w:hAnsi="Times New Roman" w:cs="Times New Roman"/>
+          <w:lang w:eastAsia="en-GB"/>
+        </w:rPr>
+      </w:pPr>
+      <w:r>
+        <w:rPr>
+          <w:rFonts w:ascii="Times New Roman" w:eastAsia="Times New Roman" w:hAnsi="Times New Roman" w:cs="Times New Roman"/>
+          <w:b/>
+          <w:bCs/>
+          <w:lang w:eastAsia="en-GB"/>
+        </w:rPr>
+        <w:t>Scenario</w:t>
+      </w:r>
+      <w:r>
+        <w:rPr>
+          <w:rFonts w:ascii="Times New Roman" w:eastAsia="Times New Roman" w:hAnsi="Times New Roman" w:cs="Times New Roman"/>
+          <w:lang w:eastAsia="en-GB"/>
+        </w:rPr>
+        <w:t>:</w:t>
+      </w:r>
+      <w:r>
+        <w:rPr>
+          <w:rFonts w:ascii="Times New Roman" w:eastAsia="Times New Roman" w:hAnsi="Times New Roman" w:cs="Times New Roman"/>
+          <w:lang w:eastAsia="en-GB"/>
+        </w:rPr>
+        <w:br/>
+        <w:t>Create a discount calculator for an e-commerce platform. The user inputs a product category (</w:t>
+      </w:r>
+      <w:r>
+        <w:rPr>
+          <w:rFonts w:ascii="Courier New" w:eastAsia="Times New Roman" w:hAnsi="Courier New" w:cs="Courier New"/>
+          <w:sz w:val="20"/>
+          <w:szCs w:val="20"/>
+          <w:lang w:eastAsia="en-GB"/>
+        </w:rPr>
+        <w:t>Electronics</w:t>
+      </w:r>
+      <w:r>
+        <w:rPr>
+          <w:rFonts w:ascii="Times New Roman" w:eastAsia="Times New Roman" w:hAnsi="Times New Roman" w:cs="Times New Roman"/>
+          <w:lang w:eastAsia="en-GB"/>
+        </w:rPr>
+        <w:t xml:space="preserve">, </w:t>
+      </w:r>
+      <w:r>
+        <w:rPr>
+          <w:rFonts w:ascii="Courier New" w:eastAsia="Times New Roman" w:hAnsi="Courier New" w:cs="Courier New"/>
+          <w:sz w:val="20"/>
+          <w:szCs w:val="20"/>
+          <w:lang w:eastAsia="en-GB"/>
+        </w:rPr>
+        <w:t>Clothing</w:t>
+      </w:r>
+      <w:r>
+        <w:rPr>
+          <w:rFonts w:ascii="Times New Roman" w:eastAsia="Times New Roman" w:hAnsi="Times New Roman" w:cs="Times New Roman"/>
+          <w:lang w:eastAsia="en-GB"/>
+        </w:rPr>
+        <w:t xml:space="preserve">, </w:t>
+      </w:r>
+      <w:r>
+        <w:rPr>
+          <w:rFonts w:ascii="Courier New" w:eastAsia="Times New Roman" w:hAnsi="Courier New" w:cs="Courier New"/>
+          <w:sz w:val="20"/>
+          <w:szCs w:val="20"/>
+          <w:lang w:eastAsia="en-GB"/>
+        </w:rPr>
+        <w:t>Groceries</w:t>
+      </w:r>
+      <w:r>
+        <w:rPr>
+          <w:rFonts w:ascii="Times New Roman" w:eastAsia="Times New Roman" w:hAnsi="Times New Roman" w:cs="Times New Roman"/>
+          <w:lang w:eastAsia="en-GB"/>
+        </w:rPr>
+        <w:t>) and membership type (</w:t>
+      </w:r>
+      <w:r>
+        <w:rPr>
+          <w:rFonts w:ascii="Courier New" w:eastAsia="Times New Roman" w:hAnsi="Courier New" w:cs="Courier New"/>
+          <w:sz w:val="20"/>
+          <w:szCs w:val="20"/>
+          <w:lang w:eastAsia="en-GB"/>
+        </w:rPr>
+        <w:t>Gold</w:t>
+      </w:r>
+      <w:r>
+        <w:rPr>
+          <w:rFonts w:ascii="Times New Roman" w:eastAsia="Times New Roman" w:hAnsi="Times New Roman" w:cs="Times New Roman"/>
+          <w:lang w:eastAsia="en-GB"/>
+        </w:rPr>
+        <w:t xml:space="preserve">, </w:t>
+      </w:r>
+      <w:r>
+        <w:rPr>
+          <w:rFonts w:ascii="Courier New" w:eastAsia="Times New Roman" w:hAnsi="Courier New" w:cs="Courier New"/>
+          <w:sz w:val="20"/>
+          <w:szCs w:val="20"/>
+          <w:lang w:eastAsia="en-GB"/>
+        </w:rPr>
+        <w:t>Silver</w:t>
+      </w:r>
+      <w:r>
+        <w:rPr>
+          <w:rFonts w:ascii="Times New Roman" w:eastAsia="Times New Roman" w:hAnsi="Times New Roman" w:cs="Times New Roman"/>
+          <w:lang w:eastAsia="en-GB"/>
+        </w:rPr>
+        <w:t xml:space="preserve">, </w:t>
+      </w:r>
+      <w:r>
+        <w:rPr>
+          <w:rFonts w:ascii="Courier New" w:eastAsia="Times New Roman" w:hAnsi="Courier New" w:cs="Courier New"/>
+          <w:sz w:val="20"/>
+          <w:szCs w:val="20"/>
+          <w:lang w:eastAsia="en-GB"/>
+        </w:rPr>
+        <w:t>None</w:t>
+      </w:r>
+      <w:r>
+        <w:rPr>
+          <w:rFonts w:ascii="Times New Roman" w:eastAsia="Times New Roman" w:hAnsi="Times New Roman" w:cs="Times New Roman"/>
+          <w:lang w:eastAsia="en-GB"/>
+        </w:rPr>
+        <w:t>). The program calculates the final discount.</w:t>
+      </w:r>
+    </w:p>
+    <w:p>
+      <w:pPr>
+        <w:spacing w:before="100" w:beforeAutospacing="1" w:after="100" w:afterAutospacing="1"/>
+        <w:rPr>
+          <w:rFonts w:ascii="Times New Roman" w:eastAsia="Times New Roman" w:hAnsi="Times New Roman" w:cs="Times New Roman"/>
+          <w:lang w:eastAsia="en-GB"/>
+        </w:rPr>
+      </w:pPr>
+      <w:r>
+        <w:rPr>
+          <w:rFonts w:ascii="Times New Roman" w:eastAsia="Times New Roman" w:hAnsi="Times New Roman" w:cs="Times New Roman"/>
+          <w:b/>
+          <w:bCs/>
+          <w:lang w:eastAsia="en-GB"/>
+        </w:rPr>
+        <w:t>Requirements</w:t>
+      </w:r>
+      <w:r>
+        <w:rPr>
+          <w:rFonts w:ascii="Times New Roman" w:eastAsia="Times New Roman" w:hAnsi="Times New Roman" w:cs="Times New Roman"/>
+          <w:lang w:eastAsia="en-GB"/>
+        </w:rPr>
+        <w:t>:</w:t>
+      </w:r>
+    </w:p>
+    <w:p>
+      <w:pPr>
+        <w:numPr>
+          <w:ilvl w:val="0"/>
+          <w:numId w:val="11"/>
+        </w:numPr>
+        <w:spacing w:before="100" w:beforeAutospacing="1" w:after="100" w:afterAutospacing="1"/>
+        <w:rPr>
+          <w:rFonts w:ascii="Times New Roman" w:eastAsia="Times New Roman" w:hAnsi="Times New Roman" w:cs="Times New Roman"/>
+          <w:lang w:eastAsia="en-GB"/>
+        </w:rPr>
+      </w:pPr>
+      <w:r>
+        <w:rPr>
+          <w:rFonts w:ascii="Times New Roman" w:eastAsia="Times New Roman" w:hAnsi="Times New Roman" w:cs="Times New Roman"/>
+          <w:lang w:eastAsia="en-GB"/>
+        </w:rPr>
+        <w:t xml:space="preserve">Use a </w:t>
+      </w:r>
+      <w:r>
+        <w:rPr>
+          <w:rFonts w:ascii="Courier New" w:eastAsia="Times New Roman" w:hAnsi="Courier New" w:cs="Courier New"/>
+          <w:sz w:val="20"/>
+          <w:szCs w:val="20"/>
+          <w:lang w:eastAsia="en-GB"/>
+        </w:rPr>
+        <w:t>String</w:t>
+      </w:r>
+      <w:r>
+        <w:rPr>
+          <w:rFonts w:ascii="Times New Roman" w:eastAsia="Times New Roman" w:hAnsi="Times New Roman" w:cs="Times New Roman"/>
+          <w:lang w:eastAsia="en-GB"/>
+        </w:rPr>
+        <w:t xml:space="preserve"> for both category and membership type.</w:t>
+      </w:r>
+    </w:p>
+    <w:p>
+      <w:pPr>
+        <w:numPr>
+          <w:ilvl w:val="0"/>
+          <w:numId w:val="11"/>
+        </w:numPr>
+        <w:spacing w:before="100" w:beforeAutospacing="1" w:after="100" w:afterAutospacing="1"/>
+        <w:rPr>
+          <w:rFonts w:ascii="Times New Roman" w:eastAsia="Times New Roman" w:hAnsi="Times New Roman" w:cs="Times New Roman"/>
+          <w:lang w:eastAsia="en-GB"/>
+        </w:rPr>
+      </w:pPr>
+      <w:r>
+        <w:rPr>
+          <w:rFonts w:ascii="Times New Roman" w:eastAsia="Times New Roman" w:hAnsi="Times New Roman" w:cs="Times New Roman"/>
+          <w:lang w:eastAsia="en-GB"/>
+        </w:rPr>
+        <w:t>Handle nested discounts based on membership levels.</w:t>
+      </w:r>
+    </w:p>
+    <w:p>
+      <w:pPr>
+        <w:numPr>
+          <w:ilvl w:val="0"/>
+          <w:numId w:val="11"/>
+        </w:numPr>
+        <w:spacing w:before="100" w:beforeAutospacing="1" w:after="100" w:afterAutospacing="1"/>
+        <w:rPr>
+          <w:rFonts w:ascii="Times New Roman" w:eastAsia="Times New Roman" w:hAnsi="Times New Roman" w:cs="Times New Roman"/>
+          <w:lang w:eastAsia="en-GB"/>
+        </w:rPr>
+      </w:pPr>
+      <w:r>
+        <w:rPr>
+          <w:rFonts w:ascii="Times New Roman" w:eastAsia="Times New Roman" w:hAnsi="Times New Roman" w:cs="Times New Roman"/>
+          <w:lang w:eastAsia="en-GB"/>
+        </w:rPr>
+        <w:t>Provide combined discounts for special memberships.</w:t>
+      </w:r>
+    </w:p>
+    <w:p>
+      <w:pPr>
+        <w:spacing w:before="100" w:beforeAutospacing="1" w:after="100" w:afterAutospacing="1"/>
+        <w:rPr>
+          <w:rFonts w:ascii="Times New Roman" w:eastAsia="Times New Roman" w:hAnsi="Times New Roman" w:cs="Times New Roman"/>
+          <w:lang w:eastAsia="en-GB"/>
+        </w:rPr>
+      </w:pPr>
+      <w:r>
+        <w:rPr>
+          <w:rFonts w:ascii="Times New Roman" w:eastAsia="Times New Roman" w:hAnsi="Times New Roman" w:cs="Times New Roman"/>
+          <w:b/>
+          <w:bCs/>
+          <w:lang w:eastAsia="en-GB"/>
+        </w:rPr>
+        <w:t>Details</w:t>
+      </w:r>
+      <w:r>
+        <w:rPr>
+          <w:rFonts w:ascii="Times New Roman" w:eastAsia="Times New Roman" w:hAnsi="Times New Roman" w:cs="Times New Roman"/>
+          <w:lang w:eastAsia="en-GB"/>
+        </w:rPr>
+        <w:t>:</w:t>
+      </w:r>
+    </w:p>
+    <w:p>
+      <w:pPr>
+        <w:numPr>
+          <w:ilvl w:val="0"/>
+          <w:numId w:val="12"/>
+        </w:numPr>
+        <w:spacing w:before="100" w:beforeAutospacing="1" w:after="100" w:afterAutospacing="1"/>
+        <w:rPr>
+          <w:rFonts w:ascii="Times New Roman" w:eastAsia="Times New Roman" w:hAnsi="Times New Roman" w:cs="Times New Roman"/>
+          <w:lang w:eastAsia="en-GB"/>
+        </w:rPr>
+      </w:pPr>
+      <w:r>
+        <w:rPr>
+          <w:rFonts w:ascii="Courier New" w:eastAsia="Times New Roman" w:hAnsi="Courier New" w:cs="Courier New"/>
+          <w:sz w:val="20"/>
+          <w:szCs w:val="20"/>
+          <w:lang w:eastAsia="en-GB"/>
+        </w:rPr>
+        <w:t>Electronics</w:t>
+      </w:r>
+      <w:r>
+        <w:rPr>
+          <w:rFonts w:ascii="Times New Roman" w:eastAsia="Times New Roman" w:hAnsi="Times New Roman" w:cs="Times New Roman"/>
+          <w:lang w:eastAsia="en-GB"/>
+        </w:rPr>
+        <w:t>: 10%</w:t>
+      </w:r>
+    </w:p>
+    <w:p>
+      <w:pPr>
+        <w:numPr>
+          <w:ilvl w:val="0"/>
+          <w:numId w:val="12"/>
+        </w:numPr>
+        <w:spacing w:before="100" w:beforeAutospacing="1" w:after="100" w:afterAutospacing="1"/>
+        <w:rPr>
+          <w:rFonts w:ascii="Times New Roman" w:eastAsia="Times New Roman" w:hAnsi="Times New Roman" w:cs="Times New Roman"/>
+          <w:lang w:eastAsia="en-GB"/>
+        </w:rPr>
+      </w:pPr>
+      <w:r>
+        <w:rPr>
+          <w:rFonts w:ascii="Courier New" w:eastAsia="Times New Roman" w:hAnsi="Courier New" w:cs="Courier New"/>
+          <w:sz w:val="20"/>
+          <w:szCs w:val="20"/>
+          <w:lang w:eastAsia="en-GB"/>
+        </w:rPr>
+        <w:t>Clothing</w:t>
+      </w:r>
+      <w:r>
+        <w:rPr>
+          <w:rFonts w:ascii="Times New Roman" w:eastAsia="Times New Roman" w:hAnsi="Times New Roman" w:cs="Times New Roman"/>
+          <w:lang w:eastAsia="en-GB"/>
+        </w:rPr>
+        <w:t>: 20%</w:t>
+      </w:r>
+    </w:p>
+    <w:p>
+      <w:pPr>
+        <w:numPr>
+          <w:ilvl w:val="0"/>
+          <w:numId w:val="12"/>
+        </w:numPr>
+        <w:spacing w:before="100" w:beforeAutospacing="1" w:after="100" w:afterAutospacing="1"/>
+        <w:rPr>
+          <w:rFonts w:ascii="Times New Roman" w:eastAsia="Times New Roman" w:hAnsi="Times New Roman" w:cs="Times New Roman"/>
+          <w:lang w:eastAsia="en-GB"/>
+        </w:rPr>
+      </w:pPr>
+      <w:r>
+        <w:rPr>
+          <w:rFonts w:ascii="Courier New" w:eastAsia="Times New Roman" w:hAnsi="Courier New" w:cs="Courier New"/>
+          <w:sz w:val="20"/>
+          <w:szCs w:val="20"/>
+          <w:lang w:eastAsia="en-GB"/>
+        </w:rPr>
+        <w:t>Groceries</w:t>
+      </w:r>
+      <w:r>
+        <w:rPr>
+          <w:rFonts w:ascii="Times New Roman" w:eastAsia="Times New Roman" w:hAnsi="Times New Roman" w:cs="Times New Roman"/>
+          <w:lang w:eastAsia="en-GB"/>
+        </w:rPr>
+        <w:t>: 5%</w:t>
+      </w:r>
+    </w:p>
+    <w:p>
+      <w:pPr>
+        <w:numPr>
+          <w:ilvl w:val="0"/>
+          <w:numId w:val="12"/>
+        </w:numPr>
+        <w:spacing w:before="100" w:beforeAutospacing="1" w:after="100" w:afterAutospacing="1"/>
+        <w:rPr>
+          <w:rFonts w:ascii="Times New Roman" w:eastAsia="Times New Roman" w:hAnsi="Times New Roman" w:cs="Times New Roman"/>
+          <w:lang w:eastAsia="en-GB"/>
+        </w:rPr>
+      </w:pPr>
+      <w:r>
+        <w:rPr>
+          <w:rFonts w:ascii="Times New Roman" w:eastAsia="Times New Roman" w:hAnsi="Times New Roman" w:cs="Times New Roman"/>
+          <w:lang w:eastAsia="en-GB"/>
+        </w:rPr>
+        <w:t>Membership Discounts:</w:t>
+      </w:r>
+    </w:p>
+    <w:p>
+      <w:pPr>
+        <w:numPr>
+          <w:ilvl w:val="1"/>
+          <w:numId w:val="12"/>
+        </w:numPr>
+        <w:spacing w:before="100" w:beforeAutospacing="1" w:after="100" w:afterAutospacing="1"/>
+        <w:rPr>
+          <w:rFonts w:ascii="Times New Roman" w:eastAsia="Times New Roman" w:hAnsi="Times New Roman" w:cs="Times New Roman"/>
+          <w:lang w:eastAsia="en-GB"/>
+        </w:rPr>
+      </w:pPr>
+      <w:r>
+        <w:rPr>
+          <w:rFonts w:ascii="Courier New" w:eastAsia="Times New Roman" w:hAnsi="Courier New" w:cs="Courier New"/>
+          <w:sz w:val="20"/>
+          <w:szCs w:val="20"/>
+          <w:lang w:eastAsia="en-GB"/>
+        </w:rPr>
+        <w:t>Gold</w:t>
+      </w:r>
+      <w:r>
+        <w:rPr>
+          <w:rFonts w:ascii="Times New Roman" w:eastAsia="Times New Roman" w:hAnsi="Times New Roman" w:cs="Times New Roman"/>
+          <w:lang w:eastAsia="en-GB"/>
+        </w:rPr>
+        <w:t>: Additional 10%</w:t>
+      </w:r>
+    </w:p>
+    <w:p>
+      <w:pPr>
+        <w:numPr>
+          <w:ilvl w:val="1"/>
+          <w:numId w:val="12"/>
+        </w:numPr>
+        <w:spacing w:before="100" w:beforeAutospacing="1" w:after="100" w:afterAutospacing="1"/>
+        <w:rPr>
+          <w:rFonts w:ascii="Times New Roman" w:eastAsia="Times New Roman" w:hAnsi="Times New Roman" w:cs="Times New Roman"/>
+          <w:lang w:eastAsia="en-GB"/>
+        </w:rPr>
+      </w:pPr>
+      <w:r>
+        <w:rPr>
+          <w:rFonts w:ascii="Courier New" w:eastAsia="Times New Roman" w:hAnsi="Courier New" w:cs="Courier New"/>
+          <w:sz w:val="20"/>
+          <w:szCs w:val="20"/>
+          <w:lang w:eastAsia="en-GB"/>
+        </w:rPr>
+        <w:t>Silver</w:t>
+      </w:r>
+      <w:r>
+        <w:rPr>
+          <w:rFonts w:ascii="Times New Roman" w:eastAsia="Times New Roman" w:hAnsi="Times New Roman" w:cs="Times New Roman"/>
+          <w:lang w:eastAsia="en-GB"/>
+        </w:rPr>
+        <w:t>: Additional 5%</w:t>
+      </w:r>
+    </w:p>
+    <w:p>
+      <w:pPr>
+        <w:spacing w:before="100" w:beforeAutospacing="1" w:after="100" w:afterAutospacing="1"/>
+        <w:rPr>
+          <w:rFonts w:ascii="Times New Roman" w:eastAsia="Times New Roman" w:hAnsi="Times New Roman" w:cs="Times New Roman"/>
+          <w:lang w:eastAsia="en-GB"/>
+        </w:rPr>
+      </w:pPr>
+      <w:r>
+        <w:rPr>
+          <w:rFonts w:ascii="Times New Roman" w:eastAsia="Times New Roman" w:hAnsi="Times New Roman" w:cs="Times New Roman"/>
+          <w:b/>
+          <w:bCs/>
+          <w:lang w:eastAsia="en-GB"/>
+        </w:rPr>
+        <w:t>Expected Input</w:t>
+      </w:r>
+      <w:r>
+        <w:rPr>
+          <w:rFonts w:ascii="Times New Roman" w:eastAsia="Times New Roman" w:hAnsi="Times New Roman" w:cs="Times New Roman"/>
+          <w:lang w:eastAsia="en-GB"/>
+        </w:rPr>
+        <w:t>:</w:t>
+      </w:r>
     </w:p>
     <w:p>
       <w:pPr>
@@ -2367,596 +2946,6 @@
           <w:lang w:eastAsia="en-GB"/>
         </w:rPr>
       </w:pPr>
-      <w:r>
-        <w:rPr>
-          <w:rFonts w:ascii="Courier New" w:eastAsia="Times New Roman" w:hAnsi="Courier New" w:cs="Courier New"/>
-          <w:sz w:val="20"/>
-          <w:szCs w:val="20"/>
-          <w:lang w:eastAsia="en-GB"/>
-        </w:rPr>
-        <w:t>Greeting: Buenos días</w:t>
-      </w:r>
-    </w:p>
-    <w:p>
-      <w:pPr>
-        <w:spacing w:before="100" w:beforeAutospacing="1" w:after="100" w:afterAutospacing="1"/>
-        <w:rPr>
-          <w:rFonts w:ascii="Times New Roman" w:eastAsia="Times New Roman" w:hAnsi="Times New Roman" w:cs="Times New Roman"/>
-          <w:lang w:eastAsia="en-GB"/>
-        </w:rPr>
-      </w:pPr>
-      <w:r>
-        <w:rPr>
-          <w:rFonts w:ascii="Times New Roman" w:eastAsia="Times New Roman" w:hAnsi="Times New Roman" w:cs="Times New Roman"/>
-          <w:b/>
-          <w:bCs/>
-          <w:lang w:eastAsia="en-GB"/>
-        </w:rPr>
-        <w:t>Hints</w:t>
-      </w:r>
-      <w:r>
-        <w:rPr>
-          <w:rFonts w:ascii="Times New Roman" w:eastAsia="Times New Roman" w:hAnsi="Times New Roman" w:cs="Times New Roman"/>
-          <w:lang w:eastAsia="en-GB"/>
-        </w:rPr>
-        <w:t>:</w:t>
-      </w:r>
-    </w:p>
-    <w:p>
-      <w:pPr>
-        <w:numPr>
-          <w:ilvl w:val="0"/>
-          <w:numId w:val="10"/>
-        </w:numPr>
-        <w:spacing w:before="100" w:beforeAutospacing="1" w:after="100" w:afterAutospacing="1"/>
-        <w:rPr>
-          <w:rFonts w:ascii="Times New Roman" w:eastAsia="Times New Roman" w:hAnsi="Times New Roman" w:cs="Times New Roman"/>
-          <w:lang w:eastAsia="en-GB"/>
-        </w:rPr>
-      </w:pPr>
-      <w:r>
-        <w:rPr>
-          <w:rFonts w:ascii="Times New Roman" w:eastAsia="Times New Roman" w:hAnsi="Times New Roman" w:cs="Times New Roman"/>
-          <w:lang w:eastAsia="en-GB"/>
-        </w:rPr>
-        <w:t xml:space="preserve">Handle multiple languages using nested </w:t>
-      </w:r>
-      <w:r>
-        <w:rPr>
-          <w:rFonts w:ascii="Courier New" w:eastAsia="Times New Roman" w:hAnsi="Courier New" w:cs="Courier New"/>
-          <w:sz w:val="20"/>
-          <w:szCs w:val="20"/>
-          <w:lang w:eastAsia="en-GB"/>
-        </w:rPr>
-        <w:t>switch</w:t>
-      </w:r>
-      <w:r>
-        <w:rPr>
-          <w:rFonts w:ascii="Times New Roman" w:eastAsia="Times New Roman" w:hAnsi="Times New Roman" w:cs="Times New Roman"/>
-          <w:lang w:eastAsia="en-GB"/>
-        </w:rPr>
-        <w:t>.</w:t>
-      </w:r>
-    </w:p>
-    <w:p>
-      <w:pPr>
-        <w:numPr>
-          <w:ilvl w:val="0"/>
-          <w:numId w:val="10"/>
-        </w:numPr>
-        <w:spacing w:before="100" w:beforeAutospacing="1" w:after="100" w:afterAutospacing="1"/>
-        <w:rPr>
-          <w:rFonts w:ascii="Times New Roman" w:eastAsia="Times New Roman" w:hAnsi="Times New Roman" w:cs="Times New Roman"/>
-          <w:lang w:eastAsia="en-GB"/>
-        </w:rPr>
-      </w:pPr>
-      <w:r>
-        <w:rPr>
-          <w:rFonts w:ascii="Times New Roman" w:eastAsia="Times New Roman" w:hAnsi="Times New Roman" w:cs="Times New Roman"/>
-          <w:lang w:eastAsia="en-GB"/>
-        </w:rPr>
-        <w:t xml:space="preserve">Add a </w:t>
-      </w:r>
-      <w:r>
-        <w:rPr>
-          <w:rFonts w:ascii="Courier New" w:eastAsia="Times New Roman" w:hAnsi="Courier New" w:cs="Courier New"/>
-          <w:sz w:val="20"/>
-          <w:szCs w:val="20"/>
-          <w:lang w:eastAsia="en-GB"/>
-        </w:rPr>
-        <w:t>default</w:t>
-      </w:r>
-      <w:r>
-        <w:rPr>
-          <w:rFonts w:ascii="Times New Roman" w:eastAsia="Times New Roman" w:hAnsi="Times New Roman" w:cs="Times New Roman"/>
-          <w:lang w:eastAsia="en-GB"/>
-        </w:rPr>
-        <w:t xml:space="preserve"> case for unsupported languages or times.</w:t>
-      </w:r>
-    </w:p>
-    <w:p>
-      <w:pPr>
-        <w:rPr>
-          <w:rFonts w:ascii="Times New Roman" w:eastAsia="Times New Roman" w:hAnsi="Times New Roman" w:cs="Times New Roman"/>
-          <w:lang w:eastAsia="en-GB"/>
-        </w:rPr>
-      </w:pPr>
-      <w:r>
-        <w:rPr>
-          <w:rFonts w:ascii="Times New Roman" w:eastAsia="Times New Roman" w:hAnsi="Times New Roman" w:cs="Times New Roman"/>
-          <w:noProof/>
-          <w:lang w:eastAsia="en-GB"/>
-        </w:rPr>
-        <w:pict w14:anchorId="6DB22EC8">
-          <v:rect id="_x0000_i1025" alt="" style="width:451.3pt;height:.05pt;mso-width-percent:0;mso-height-percent:0;mso-width-percent:0;mso-height-percent:0" o:hralign="center" o:hrstd="t" o:hr="t" fillcolor="#a0a0a0" stroked="f"/>
-        </w:pict>
-      </w:r>
-    </w:p>
-    <w:p>
-      <w:pPr>
-        <w:spacing w:before="100" w:beforeAutospacing="1" w:after="100" w:afterAutospacing="1"/>
-        <w:outlineLvl w:val="3"/>
-        <w:rPr>
-          <w:rFonts w:ascii="Times New Roman" w:eastAsia="Times New Roman" w:hAnsi="Times New Roman" w:cs="Times New Roman"/>
-          <w:b/>
-          <w:bCs/>
-          <w:lang w:eastAsia="en-GB"/>
-        </w:rPr>
-      </w:pPr>
-      <w:r>
-        <w:rPr>
-          <w:rFonts w:ascii="Times New Roman" w:eastAsia="Times New Roman" w:hAnsi="Times New Roman" w:cs="Times New Roman"/>
-          <w:b/>
-          <w:bCs/>
-          <w:lang w:eastAsia="en-GB"/>
-        </w:rPr>
-        <w:t>Assignment 4: Discount Calculator with Membership Levels</w:t>
-      </w:r>
-    </w:p>
-    <w:p>
-      <w:pPr>
-        <w:spacing w:before="100" w:beforeAutospacing="1" w:after="100" w:afterAutospacing="1"/>
-        <w:rPr>
-          <w:rFonts w:ascii="Times New Roman" w:eastAsia="Times New Roman" w:hAnsi="Times New Roman" w:cs="Times New Roman"/>
-          <w:lang w:eastAsia="en-GB"/>
-        </w:rPr>
-      </w:pPr>
-      <w:r>
-        <w:rPr>
-          <w:rFonts w:ascii="Times New Roman" w:eastAsia="Times New Roman" w:hAnsi="Times New Roman" w:cs="Times New Roman"/>
-          <w:b/>
-          <w:bCs/>
-          <w:lang w:eastAsia="en-GB"/>
-        </w:rPr>
-        <w:t>Scenario</w:t>
-      </w:r>
-      <w:r>
-        <w:rPr>
-          <w:rFonts w:ascii="Times New Roman" w:eastAsia="Times New Roman" w:hAnsi="Times New Roman" w:cs="Times New Roman"/>
-          <w:lang w:eastAsia="en-GB"/>
-        </w:rPr>
-        <w:t>:</w:t>
-      </w:r>
-      <w:r>
-        <w:rPr>
-          <w:rFonts w:ascii="Times New Roman" w:eastAsia="Times New Roman" w:hAnsi="Times New Roman" w:cs="Times New Roman"/>
-          <w:lang w:eastAsia="en-GB"/>
-        </w:rPr>
-        <w:br/>
-        <w:t>Create a discount calculator for an e-commerce platform. The user inputs a product category (</w:t>
-      </w:r>
-      <w:r>
-        <w:rPr>
-          <w:rFonts w:ascii="Courier New" w:eastAsia="Times New Roman" w:hAnsi="Courier New" w:cs="Courier New"/>
-          <w:sz w:val="20"/>
-          <w:szCs w:val="20"/>
-          <w:lang w:eastAsia="en-GB"/>
-        </w:rPr>
-        <w:t>Electronics</w:t>
-      </w:r>
-      <w:r>
-        <w:rPr>
-          <w:rFonts w:ascii="Times New Roman" w:eastAsia="Times New Roman" w:hAnsi="Times New Roman" w:cs="Times New Roman"/>
-          <w:lang w:eastAsia="en-GB"/>
-        </w:rPr>
-        <w:t xml:space="preserve">, </w:t>
-      </w:r>
-      <w:r>
-        <w:rPr>
-          <w:rFonts w:ascii="Courier New" w:eastAsia="Times New Roman" w:hAnsi="Courier New" w:cs="Courier New"/>
-          <w:sz w:val="20"/>
-          <w:szCs w:val="20"/>
-          <w:lang w:eastAsia="en-GB"/>
-        </w:rPr>
-        <w:t>Clothing</w:t>
-      </w:r>
-      <w:r>
-        <w:rPr>
-          <w:rFonts w:ascii="Times New Roman" w:eastAsia="Times New Roman" w:hAnsi="Times New Roman" w:cs="Times New Roman"/>
-          <w:lang w:eastAsia="en-GB"/>
-        </w:rPr>
-        <w:t xml:space="preserve">, </w:t>
-      </w:r>
-      <w:r>
-        <w:rPr>
-          <w:rFonts w:ascii="Courier New" w:eastAsia="Times New Roman" w:hAnsi="Courier New" w:cs="Courier New"/>
-          <w:sz w:val="20"/>
-          <w:szCs w:val="20"/>
-          <w:lang w:eastAsia="en-GB"/>
-        </w:rPr>
-        <w:t>Groceries</w:t>
-      </w:r>
-      <w:r>
-        <w:rPr>
-          <w:rFonts w:ascii="Times New Roman" w:eastAsia="Times New Roman" w:hAnsi="Times New Roman" w:cs="Times New Roman"/>
-          <w:lang w:eastAsia="en-GB"/>
-        </w:rPr>
-        <w:t>) and membership type (</w:t>
-      </w:r>
-      <w:r>
-        <w:rPr>
-          <w:rFonts w:ascii="Courier New" w:eastAsia="Times New Roman" w:hAnsi="Courier New" w:cs="Courier New"/>
-          <w:sz w:val="20"/>
-          <w:szCs w:val="20"/>
-          <w:lang w:eastAsia="en-GB"/>
-        </w:rPr>
-        <w:t>Gold</w:t>
-      </w:r>
-      <w:r>
-        <w:rPr>
-          <w:rFonts w:ascii="Times New Roman" w:eastAsia="Times New Roman" w:hAnsi="Times New Roman" w:cs="Times New Roman"/>
-          <w:lang w:eastAsia="en-GB"/>
-        </w:rPr>
-        <w:t xml:space="preserve">, </w:t>
-      </w:r>
-      <w:r>
-        <w:rPr>
-          <w:rFonts w:ascii="Courier New" w:eastAsia="Times New Roman" w:hAnsi="Courier New" w:cs="Courier New"/>
-          <w:sz w:val="20"/>
-          <w:szCs w:val="20"/>
-          <w:lang w:eastAsia="en-GB"/>
-        </w:rPr>
-        <w:t>Silver</w:t>
-      </w:r>
-      <w:r>
-        <w:rPr>
-          <w:rFonts w:ascii="Times New Roman" w:eastAsia="Times New Roman" w:hAnsi="Times New Roman" w:cs="Times New Roman"/>
-          <w:lang w:eastAsia="en-GB"/>
-        </w:rPr>
-        <w:t xml:space="preserve">, </w:t>
-      </w:r>
-      <w:r>
-        <w:rPr>
-          <w:rFonts w:ascii="Courier New" w:eastAsia="Times New Roman" w:hAnsi="Courier New" w:cs="Courier New"/>
-          <w:sz w:val="20"/>
-          <w:szCs w:val="20"/>
-          <w:lang w:eastAsia="en-GB"/>
-        </w:rPr>
-        <w:t>None</w:t>
-      </w:r>
-      <w:r>
-        <w:rPr>
-          <w:rFonts w:ascii="Times New Roman" w:eastAsia="Times New Roman" w:hAnsi="Times New Roman" w:cs="Times New Roman"/>
-          <w:lang w:eastAsia="en-GB"/>
-        </w:rPr>
-        <w:t>). The program calculates the final discount.</w:t>
-      </w:r>
-    </w:p>
-    <w:p>
-      <w:pPr>
-        <w:spacing w:before="100" w:beforeAutospacing="1" w:after="100" w:afterAutospacing="1"/>
-        <w:rPr>
-          <w:rFonts w:ascii="Times New Roman" w:eastAsia="Times New Roman" w:hAnsi="Times New Roman" w:cs="Times New Roman"/>
-          <w:lang w:eastAsia="en-GB"/>
-        </w:rPr>
-      </w:pPr>
-      <w:r>
-        <w:rPr>
-          <w:rFonts w:ascii="Times New Roman" w:eastAsia="Times New Roman" w:hAnsi="Times New Roman" w:cs="Times New Roman"/>
-          <w:b/>
-          <w:bCs/>
-          <w:lang w:eastAsia="en-GB"/>
-        </w:rPr>
-        <w:t>Requirements</w:t>
-      </w:r>
-      <w:r>
-        <w:rPr>
-          <w:rFonts w:ascii="Times New Roman" w:eastAsia="Times New Roman" w:hAnsi="Times New Roman" w:cs="Times New Roman"/>
-          <w:lang w:eastAsia="en-GB"/>
-        </w:rPr>
-        <w:t>:</w:t>
-      </w:r>
-    </w:p>
-    <w:p>
-      <w:pPr>
-        <w:numPr>
-          <w:ilvl w:val="0"/>
-          <w:numId w:val="11"/>
-        </w:numPr>
-        <w:spacing w:before="100" w:beforeAutospacing="1" w:after="100" w:afterAutospacing="1"/>
-        <w:rPr>
-          <w:rFonts w:ascii="Times New Roman" w:eastAsia="Times New Roman" w:hAnsi="Times New Roman" w:cs="Times New Roman"/>
-          <w:lang w:eastAsia="en-GB"/>
-        </w:rPr>
-      </w:pPr>
-      <w:r>
-        <w:rPr>
-          <w:rFonts w:ascii="Times New Roman" w:eastAsia="Times New Roman" w:hAnsi="Times New Roman" w:cs="Times New Roman"/>
-          <w:lang w:eastAsia="en-GB"/>
-        </w:rPr>
-        <w:t xml:space="preserve">Use a </w:t>
-      </w:r>
-      <w:r>
-        <w:rPr>
-          <w:rFonts w:ascii="Courier New" w:eastAsia="Times New Roman" w:hAnsi="Courier New" w:cs="Courier New"/>
-          <w:sz w:val="20"/>
-          <w:szCs w:val="20"/>
-          <w:lang w:eastAsia="en-GB"/>
-        </w:rPr>
-        <w:t>String</w:t>
-      </w:r>
-      <w:r>
-        <w:rPr>
-          <w:rFonts w:ascii="Times New Roman" w:eastAsia="Times New Roman" w:hAnsi="Times New Roman" w:cs="Times New Roman"/>
-          <w:lang w:eastAsia="en-GB"/>
-        </w:rPr>
-        <w:t xml:space="preserve"> for both category and membership type.</w:t>
-      </w:r>
-    </w:p>
-    <w:p>
-      <w:pPr>
-        <w:numPr>
-          <w:ilvl w:val="0"/>
-          <w:numId w:val="11"/>
-        </w:numPr>
-        <w:spacing w:before="100" w:beforeAutospacing="1" w:after="100" w:afterAutospacing="1"/>
-        <w:rPr>
-          <w:rFonts w:ascii="Times New Roman" w:eastAsia="Times New Roman" w:hAnsi="Times New Roman" w:cs="Times New Roman"/>
-          <w:lang w:eastAsia="en-GB"/>
-        </w:rPr>
-      </w:pPr>
-      <w:r>
-        <w:rPr>
-          <w:rFonts w:ascii="Times New Roman" w:eastAsia="Times New Roman" w:hAnsi="Times New Roman" w:cs="Times New Roman"/>
-          <w:lang w:eastAsia="en-GB"/>
-        </w:rPr>
-        <w:t>Handle nested discounts based on membership levels.</w:t>
-      </w:r>
-    </w:p>
-    <w:p>
-      <w:pPr>
-        <w:numPr>
-          <w:ilvl w:val="0"/>
-          <w:numId w:val="11"/>
-        </w:numPr>
-        <w:spacing w:before="100" w:beforeAutospacing="1" w:after="100" w:afterAutospacing="1"/>
-        <w:rPr>
-          <w:rFonts w:ascii="Times New Roman" w:eastAsia="Times New Roman" w:hAnsi="Times New Roman" w:cs="Times New Roman"/>
-          <w:lang w:eastAsia="en-GB"/>
-        </w:rPr>
-      </w:pPr>
-      <w:r>
-        <w:rPr>
-          <w:rFonts w:ascii="Times New Roman" w:eastAsia="Times New Roman" w:hAnsi="Times New Roman" w:cs="Times New Roman"/>
-          <w:lang w:eastAsia="en-GB"/>
-        </w:rPr>
-        <w:t>Provide combined discounts for special memberships.</w:t>
-      </w:r>
-    </w:p>
-    <w:p>
-      <w:pPr>
-        <w:spacing w:before="100" w:beforeAutospacing="1" w:after="100" w:afterAutospacing="1"/>
-        <w:rPr>
-          <w:rFonts w:ascii="Times New Roman" w:eastAsia="Times New Roman" w:hAnsi="Times New Roman" w:cs="Times New Roman"/>
-          <w:lang w:eastAsia="en-GB"/>
-        </w:rPr>
-      </w:pPr>
-      <w:r>
-        <w:rPr>
-          <w:rFonts w:ascii="Times New Roman" w:eastAsia="Times New Roman" w:hAnsi="Times New Roman" w:cs="Times New Roman"/>
-          <w:b/>
-          <w:bCs/>
-          <w:lang w:eastAsia="en-GB"/>
-        </w:rPr>
-        <w:t>Details</w:t>
-      </w:r>
-      <w:r>
-        <w:rPr>
-          <w:rFonts w:ascii="Times New Roman" w:eastAsia="Times New Roman" w:hAnsi="Times New Roman" w:cs="Times New Roman"/>
-          <w:lang w:eastAsia="en-GB"/>
-        </w:rPr>
-        <w:t>:</w:t>
-      </w:r>
-    </w:p>
-    <w:p>
-      <w:pPr>
-        <w:numPr>
-          <w:ilvl w:val="0"/>
-          <w:numId w:val="12"/>
-        </w:numPr>
-        <w:spacing w:before="100" w:beforeAutospacing="1" w:after="100" w:afterAutospacing="1"/>
-        <w:rPr>
-          <w:rFonts w:ascii="Times New Roman" w:eastAsia="Times New Roman" w:hAnsi="Times New Roman" w:cs="Times New Roman"/>
-          <w:lang w:eastAsia="en-GB"/>
-        </w:rPr>
-      </w:pPr>
-      <w:r>
-        <w:rPr>
-          <w:rFonts w:ascii="Courier New" w:eastAsia="Times New Roman" w:hAnsi="Courier New" w:cs="Courier New"/>
-          <w:sz w:val="20"/>
-          <w:szCs w:val="20"/>
-          <w:lang w:eastAsia="en-GB"/>
-        </w:rPr>
-        <w:t>Electronics</w:t>
-      </w:r>
-      <w:r>
-        <w:rPr>
-          <w:rFonts w:ascii="Times New Roman" w:eastAsia="Times New Roman" w:hAnsi="Times New Roman" w:cs="Times New Roman"/>
-          <w:lang w:eastAsia="en-GB"/>
-        </w:rPr>
-        <w:t>: 10%</w:t>
-      </w:r>
-    </w:p>
-    <w:p>
-      <w:pPr>
-        <w:numPr>
-          <w:ilvl w:val="0"/>
-          <w:numId w:val="12"/>
-        </w:numPr>
-        <w:spacing w:before="100" w:beforeAutospacing="1" w:after="100" w:afterAutospacing="1"/>
-        <w:rPr>
-          <w:rFonts w:ascii="Times New Roman" w:eastAsia="Times New Roman" w:hAnsi="Times New Roman" w:cs="Times New Roman"/>
-          <w:lang w:eastAsia="en-GB"/>
-        </w:rPr>
-      </w:pPr>
-      <w:r>
-        <w:rPr>
-          <w:rFonts w:ascii="Courier New" w:eastAsia="Times New Roman" w:hAnsi="Courier New" w:cs="Courier New"/>
-          <w:sz w:val="20"/>
-          <w:szCs w:val="20"/>
-          <w:lang w:eastAsia="en-GB"/>
-        </w:rPr>
-        <w:t>Clothing</w:t>
-      </w:r>
-      <w:r>
-        <w:rPr>
-          <w:rFonts w:ascii="Times New Roman" w:eastAsia="Times New Roman" w:hAnsi="Times New Roman" w:cs="Times New Roman"/>
-          <w:lang w:eastAsia="en-GB"/>
-        </w:rPr>
-        <w:t>: 20%</w:t>
-      </w:r>
-    </w:p>
-    <w:p>
-      <w:pPr>
-        <w:numPr>
-          <w:ilvl w:val="0"/>
-          <w:numId w:val="12"/>
-        </w:numPr>
-        <w:spacing w:before="100" w:beforeAutospacing="1" w:after="100" w:afterAutospacing="1"/>
-        <w:rPr>
-          <w:rFonts w:ascii="Times New Roman" w:eastAsia="Times New Roman" w:hAnsi="Times New Roman" w:cs="Times New Roman"/>
-          <w:lang w:eastAsia="en-GB"/>
-        </w:rPr>
-      </w:pPr>
-      <w:r>
-        <w:rPr>
-          <w:rFonts w:ascii="Courier New" w:eastAsia="Times New Roman" w:hAnsi="Courier New" w:cs="Courier New"/>
-          <w:sz w:val="20"/>
-          <w:szCs w:val="20"/>
-          <w:lang w:eastAsia="en-GB"/>
-        </w:rPr>
-        <w:t>Groceries</w:t>
-      </w:r>
-      <w:r>
-        <w:rPr>
-          <w:rFonts w:ascii="Times New Roman" w:eastAsia="Times New Roman" w:hAnsi="Times New Roman" w:cs="Times New Roman"/>
-          <w:lang w:eastAsia="en-GB"/>
-        </w:rPr>
-        <w:t>: 5%</w:t>
-      </w:r>
-    </w:p>
-    <w:p>
-      <w:pPr>
-        <w:numPr>
-          <w:ilvl w:val="0"/>
-          <w:numId w:val="12"/>
-        </w:numPr>
-        <w:spacing w:before="100" w:beforeAutospacing="1" w:after="100" w:afterAutospacing="1"/>
-        <w:rPr>
-          <w:rFonts w:ascii="Times New Roman" w:eastAsia="Times New Roman" w:hAnsi="Times New Roman" w:cs="Times New Roman"/>
-          <w:lang w:eastAsia="en-GB"/>
-        </w:rPr>
-      </w:pPr>
-      <w:r>
-        <w:rPr>
-          <w:rFonts w:ascii="Times New Roman" w:eastAsia="Times New Roman" w:hAnsi="Times New Roman" w:cs="Times New Roman"/>
-          <w:lang w:eastAsia="en-GB"/>
-        </w:rPr>
-        <w:t>Membership Discounts:</w:t>
-      </w:r>
-    </w:p>
-    <w:p>
-      <w:pPr>
-        <w:numPr>
-          <w:ilvl w:val="1"/>
-          <w:numId w:val="12"/>
-        </w:numPr>
-        <w:spacing w:before="100" w:beforeAutospacing="1" w:after="100" w:afterAutospacing="1"/>
-        <w:rPr>
-          <w:rFonts w:ascii="Times New Roman" w:eastAsia="Times New Roman" w:hAnsi="Times New Roman" w:cs="Times New Roman"/>
-          <w:lang w:eastAsia="en-GB"/>
-        </w:rPr>
-      </w:pPr>
-      <w:r>
-        <w:rPr>
-          <w:rFonts w:ascii="Courier New" w:eastAsia="Times New Roman" w:hAnsi="Courier New" w:cs="Courier New"/>
-          <w:sz w:val="20"/>
-          <w:szCs w:val="20"/>
-          <w:lang w:eastAsia="en-GB"/>
-        </w:rPr>
-        <w:t>Gold</w:t>
-      </w:r>
-      <w:r>
-        <w:rPr>
-          <w:rFonts w:ascii="Times New Roman" w:eastAsia="Times New Roman" w:hAnsi="Times New Roman" w:cs="Times New Roman"/>
-          <w:lang w:eastAsia="en-GB"/>
-        </w:rPr>
-        <w:t>: Additional 10%</w:t>
-      </w:r>
-    </w:p>
-    <w:p>
-      <w:pPr>
-        <w:numPr>
-          <w:ilvl w:val="1"/>
-          <w:numId w:val="12"/>
-        </w:numPr>
-        <w:spacing w:before="100" w:beforeAutospacing="1" w:after="100" w:afterAutospacing="1"/>
-        <w:rPr>
-          <w:rFonts w:ascii="Times New Roman" w:eastAsia="Times New Roman" w:hAnsi="Times New Roman" w:cs="Times New Roman"/>
-          <w:lang w:eastAsia="en-GB"/>
-        </w:rPr>
-      </w:pPr>
-      <w:r>
-        <w:rPr>
-          <w:rFonts w:ascii="Courier New" w:eastAsia="Times New Roman" w:hAnsi="Courier New" w:cs="Courier New"/>
-          <w:sz w:val="20"/>
-          <w:szCs w:val="20"/>
-          <w:lang w:eastAsia="en-GB"/>
-        </w:rPr>
-        <w:t>Silver</w:t>
-      </w:r>
-      <w:r>
-        <w:rPr>
-          <w:rFonts w:ascii="Times New Roman" w:eastAsia="Times New Roman" w:hAnsi="Times New Roman" w:cs="Times New Roman"/>
-          <w:lang w:eastAsia="en-GB"/>
-        </w:rPr>
-        <w:t>: Additional 5%</w:t>
-      </w:r>
-    </w:p>
-    <w:p>
-      <w:pPr>
-        <w:spacing w:before="100" w:beforeAutospacing="1" w:after="100" w:afterAutospacing="1"/>
-        <w:rPr>
-          <w:rFonts w:ascii="Times New Roman" w:eastAsia="Times New Roman" w:hAnsi="Times New Roman" w:cs="Times New Roman"/>
-          <w:lang w:eastAsia="en-GB"/>
-        </w:rPr>
-      </w:pPr>
-      <w:r>
-        <w:rPr>
-          <w:rFonts w:ascii="Times New Roman" w:eastAsia="Times New Roman" w:hAnsi="Times New Roman" w:cs="Times New Roman"/>
-          <w:b/>
-          <w:bCs/>
-          <w:lang w:eastAsia="en-GB"/>
-        </w:rPr>
-        <w:t>Expected Input</w:t>
-      </w:r>
-      <w:r>
-        <w:rPr>
-          <w:rFonts w:ascii="Times New Roman" w:eastAsia="Times New Roman" w:hAnsi="Times New Roman" w:cs="Times New Roman"/>
-          <w:lang w:eastAsia="en-GB"/>
-        </w:rPr>
-        <w:t>:</w:t>
-      </w:r>
     </w:p>
     <w:p>
       <w:pPr>
@@ -3013,6 +3002,15 @@
           <w:lang w:eastAsia="en-GB"/>
         </w:rPr>
       </w:pPr>
+      <w:r>
+        <w:rPr>
+          <w:rFonts w:ascii="Courier New" w:eastAsia="Times New Roman" w:hAnsi="Courier New" w:cs="Courier New"/>
+          <w:sz w:val="20"/>
+          <w:szCs w:val="20"/>
+          <w:lang w:eastAsia="en-GB"/>
+        </w:rPr>
+        <w:t>Enter category: Electronics</w:t>
+      </w:r>
     </w:p>
     <w:p>
       <w:pPr>
@@ -3048,7 +3046,7 @@
           <w:szCs w:val="20"/>
           <w:lang w:eastAsia="en-GB"/>
         </w:rPr>
-        <w:t>Enter category: Electronics</w:t>
+        <w:t>Enter membership type: Gold</w:t>
       </w:r>
     </w:p>
     <w:p>
@@ -3085,7 +3083,32 @@
           <w:szCs w:val="20"/>
           <w:lang w:eastAsia="en-GB"/>
         </w:rPr>
-        <w:t>Enter membership type: Gold</w:t>
+        <w:t>Enter price: 20000</w:t>
+      </w:r>
+    </w:p>
+    <w:p>
+      <w:pPr>
+        <w:spacing w:before="100" w:beforeAutospacing="1" w:after="100" w:afterAutospacing="1"/>
+        <w:rPr>
+          <w:rFonts w:ascii="Times New Roman" w:eastAsia="Times New Roman" w:hAnsi="Times New Roman" w:cs="Times New Roman"/>
+          <w:lang w:eastAsia="en-GB"/>
+        </w:rPr>
+      </w:pPr>
+      <w:r>
+        <w:rPr>
+          <w:rFonts w:ascii="Times New Roman" w:eastAsia="Times New Roman" w:hAnsi="Times New Roman" w:cs="Times New Roman"/>
+          <w:b/>
+          <w:bCs/>
+          <w:lang w:eastAsia="en-GB"/>
+        </w:rPr>
+        <w:t>Expected Output</w:t>
+      </w:r>
+      <w:r>
+        <w:rPr>
+          <w:rFonts w:ascii="Times New Roman" w:eastAsia="Times New Roman" w:hAnsi="Times New Roman" w:cs="Times New Roman"/>
+          <w:lang w:eastAsia="en-GB"/>
+        </w:rPr>
+        <w:t>:</w:t>
       </w:r>
     </w:p>
     <w:p>
@@ -3115,40 +3138,17 @@
           <w:lang w:eastAsia="en-GB"/>
         </w:rPr>
       </w:pPr>
-      <w:r>
-        <w:rPr>
-          <w:rFonts w:ascii="Courier New" w:eastAsia="Times New Roman" w:hAnsi="Courier New" w:cs="Courier New"/>
-          <w:sz w:val="20"/>
-          <w:szCs w:val="20"/>
-          <w:lang w:eastAsia="en-GB"/>
-        </w:rPr>
-        <w:t>Enter price: 20000</w:t>
-      </w:r>
-    </w:p>
-    <w:p>
-      <w:pPr>
-        <w:spacing w:before="100" w:beforeAutospacing="1" w:after="100" w:afterAutospacing="1"/>
-        <w:rPr>
-          <w:rFonts w:ascii="Times New Roman" w:eastAsia="Times New Roman" w:hAnsi="Times New Roman" w:cs="Times New Roman"/>
-          <w:lang w:eastAsia="en-GB"/>
-        </w:rPr>
-      </w:pPr>
-      <w:r>
-        <w:rPr>
-          <w:rFonts w:ascii="Times New Roman" w:eastAsia="Times New Roman" w:hAnsi="Times New Roman" w:cs="Times New Roman"/>
-          <w:b/>
-          <w:bCs/>
-          <w:lang w:eastAsia="en-GB"/>
-        </w:rPr>
-        <w:t>Expected Output</w:t>
-      </w:r>
-      <w:r>
-        <w:rPr>
-          <w:rFonts w:ascii="Times New Roman" w:eastAsia="Times New Roman" w:hAnsi="Times New Roman" w:cs="Times New Roman"/>
-          <w:lang w:eastAsia="en-GB"/>
-        </w:rPr>
-        <w:t>:</w:t>
-      </w:r>
+      <w:proofErr w:type="spellStart"/>
+      <w:r>
+        <w:rPr>
+          <w:rFonts w:ascii="Courier New" w:eastAsia="Times New Roman" w:hAnsi="Courier New" w:cs="Courier New"/>
+          <w:sz w:val="20"/>
+          <w:szCs w:val="20"/>
+          <w:lang w:eastAsia="en-GB"/>
+        </w:rPr>
+        <w:t>yaml</w:t>
+      </w:r>
+      <w:proofErr w:type="spellEnd"/>
     </w:p>
     <w:p>
       <w:pPr>
@@ -3177,18 +3177,6 @@
           <w:lang w:eastAsia="en-GB"/>
         </w:rPr>
       </w:pPr>
-      <w:proofErr w:type="spellStart"/>
-      <w:r>
-        <w:rPr>
-          <w:rFonts w:ascii="Courier New" w:eastAsia="Times New Roman" w:hAnsi="Courier New" w:cs="Courier New"/>
-          <w:sz w:val="20"/>
-          <w:szCs w:val="20"/>
-          <w:lang w:eastAsia="en-GB"/>
-        </w:rPr>
-        <w:lastRenderedPageBreak/>
-        <w:t>yaml</w:t>
-      </w:r>
-      <w:proofErr w:type="spellEnd"/>
     </w:p>
     <w:p>
       <w:pPr>
@@ -3217,41 +3205,14 @@
           <w:lang w:eastAsia="en-GB"/>
         </w:rPr>
       </w:pPr>
-    </w:p>
-    <w:p>
-      <w:pPr>
-        <w:tabs>
-          <w:tab w:val="left" w:pos="916"/>
-          <w:tab w:val="left" w:pos="1832"/>
-          <w:tab w:val="left" w:pos="2748"/>
-          <w:tab w:val="left" w:pos="3664"/>
-          <w:tab w:val="left" w:pos="4580"/>
-          <w:tab w:val="left" w:pos="5496"/>
-          <w:tab w:val="left" w:pos="6412"/>
-          <w:tab w:val="left" w:pos="7328"/>
-          <w:tab w:val="left" w:pos="8244"/>
-          <w:tab w:val="left" w:pos="9160"/>
-          <w:tab w:val="left" w:pos="10076"/>
-          <w:tab w:val="left" w:pos="10992"/>
-          <w:tab w:val="left" w:pos="11908"/>
-          <w:tab w:val="left" w:pos="12824"/>
-          <w:tab w:val="left" w:pos="13740"/>
-          <w:tab w:val="left" w:pos="14656"/>
-        </w:tabs>
-        <w:rPr>
-          <w:rFonts w:ascii="Courier New" w:eastAsia="Times New Roman" w:hAnsi="Courier New" w:cs="Courier New"/>
-          <w:sz w:val="20"/>
-          <w:szCs w:val="20"/>
-          <w:lang w:eastAsia="en-GB"/>
-        </w:rPr>
-      </w:pPr>
-      <w:r>
-        <w:rPr>
-          <w:rFonts w:ascii="Courier New" w:eastAsia="Times New Roman" w:hAnsi="Courier New" w:cs="Courier New"/>
-          <w:sz w:val="20"/>
-          <w:szCs w:val="20"/>
-          <w:lang w:eastAsia="en-GB"/>
-        </w:rPr>
+      <w:r>
+        <w:rPr>
+          <w:rFonts w:ascii="Courier New" w:eastAsia="Times New Roman" w:hAnsi="Courier New" w:cs="Courier New"/>
+          <w:sz w:val="20"/>
+          <w:szCs w:val="20"/>
+          <w:lang w:eastAsia="en-GB"/>
+        </w:rPr>
+        <w:lastRenderedPageBreak/>
         <w:t>Base Discount: 10%</w:t>
       </w:r>
     </w:p>
